--- a/www/Tutorial-Upload.docx
+++ b/www/Tutorial-Upload.docx
@@ -6,7 +6,6 @@
       <w:pPr>
         <w:pStyle w:val="Heading1"/>
         <w:rPr>
-          <w:rFonts w:ascii="Arial" w:hAnsi="Arial" w:cs="Arial"/>
           <w:b/>
           <w:bCs/>
           <w:color w:val="000000" w:themeColor="text1"/>
@@ -15,16 +14,21 @@
       <w:r>
         <w:rPr>
           <w:rFonts w:ascii="Arial" w:hAnsi="Arial" w:cs="Arial"/>
+          <w:b/>
+          <w:bCs/>
           <w:noProof/>
+          <w:color w:val="000000" w:themeColor="text1"/>
+          <w:sz w:val="40"/>
+          <w:szCs w:val="40"/>
         </w:rPr>
         <w:drawing>
-          <wp:anchor distT="0" distB="0" distL="114300" distR="114300" simplePos="0" relativeHeight="251658240" behindDoc="1" locked="0" layoutInCell="1" allowOverlap="1" wp14:anchorId="67404A30" wp14:editId="78DF0DEC">
+          <wp:anchor distT="0" distB="0" distL="114300" distR="114300" simplePos="0" relativeHeight="251659264" behindDoc="1" locked="0" layoutInCell="1" allowOverlap="1" wp14:anchorId="24BF8C49" wp14:editId="045D9436">
             <wp:simplePos x="0" y="0"/>
             <wp:positionH relativeFrom="column">
-              <wp:posOffset>4827220</wp:posOffset>
+              <wp:posOffset>4829381</wp:posOffset>
             </wp:positionH>
             <wp:positionV relativeFrom="paragraph">
-              <wp:posOffset>118745</wp:posOffset>
+              <wp:posOffset>0</wp:posOffset>
             </wp:positionV>
             <wp:extent cx="1885950" cy="1405255"/>
             <wp:effectExtent l="0" t="0" r="6350" b="4445"/>
@@ -38,7 +42,7 @@
                 <wp:lineTo x="0" y="0"/>
               </wp:wrapPolygon>
             </wp:wrapTight>
-            <wp:docPr id="1" name="Picture 1" descr="Graphical user interface, text, application&#10;&#10;Description automatically generated"/>
+            <wp:docPr id="2" name="Picture 2" descr="Graphical user interface, text, application&#10;&#10;Description automatically generated"/>
             <wp:cNvGraphicFramePr>
               <a:graphicFrameLocks xmlns:a="http://schemas.openxmlformats.org/drawingml/2006/main" noChangeAspect="1"/>
             </wp:cNvGraphicFramePr>
@@ -84,85 +88,11 @@
       </w:r>
       <w:r>
         <w:rPr>
-          <w:rFonts w:ascii="Arial" w:hAnsi="Arial" w:cs="Arial"/>
           <w:b/>
           <w:bCs/>
           <w:color w:val="000000" w:themeColor="text1"/>
         </w:rPr>
-        <w:t xml:space="preserve">Tutorial: </w:t>
-      </w:r>
-      <w:r>
-        <w:rPr>
-          <w:rFonts w:ascii="Arial" w:hAnsi="Arial" w:cs="Arial"/>
-          <w:b/>
-          <w:bCs/>
-          <w:color w:val="000000" w:themeColor="text1"/>
-        </w:rPr>
-        <w:t>U</w:t>
-      </w:r>
-      <w:r>
-        <w:rPr>
-          <w:rFonts w:ascii="Arial" w:hAnsi="Arial" w:cs="Arial"/>
-          <w:b/>
-          <w:bCs/>
-          <w:color w:val="000000" w:themeColor="text1"/>
-        </w:rPr>
-        <w:t>pload</w:t>
-      </w:r>
-      <w:r>
-        <w:rPr>
-          <w:rFonts w:ascii="Arial" w:hAnsi="Arial" w:cs="Arial"/>
-          <w:b/>
-          <w:bCs/>
-          <w:color w:val="000000" w:themeColor="text1"/>
-        </w:rPr>
-        <w:t>ing data sets</w:t>
-      </w:r>
-      <w:r>
-        <w:rPr>
-          <w:rFonts w:ascii="Arial" w:hAnsi="Arial" w:cs="Arial"/>
-          <w:b/>
-          <w:bCs/>
-          <w:color w:val="000000" w:themeColor="text1"/>
-        </w:rPr>
-        <w:t xml:space="preserve"> </w:t>
-      </w:r>
-    </w:p>
-    <w:p>
-      <w:pPr>
-        <w:rPr>
-          <w:rFonts w:ascii="Arial" w:hAnsi="Arial" w:cs="Arial"/>
-        </w:rPr>
-      </w:pPr>
-    </w:p>
-    <w:p>
-      <w:pPr>
-        <w:pStyle w:val="Heading2"/>
-        <w:rPr>
-          <w:rFonts w:ascii="Arial" w:hAnsi="Arial" w:cs="Arial"/>
-          <w:color w:val="1F3864" w:themeColor="accent1" w:themeShade="80"/>
-        </w:rPr>
-      </w:pPr>
-      <w:r>
-        <w:rPr>
-          <w:rFonts w:ascii="Arial" w:hAnsi="Arial" w:cs="Arial"/>
-          <w:color w:val="1F3864" w:themeColor="accent1" w:themeShade="80"/>
-        </w:rPr>
-        <w:t xml:space="preserve">Step 1: </w:t>
-      </w:r>
-      <w:r>
-        <w:rPr>
-          <w:rFonts w:ascii="Arial" w:hAnsi="Arial" w:cs="Arial"/>
-          <w:color w:val="1F3864" w:themeColor="accent1" w:themeShade="80"/>
-        </w:rPr>
-        <w:t>Create</w:t>
-      </w:r>
-      <w:r>
-        <w:rPr>
-          <w:rFonts w:ascii="Arial" w:hAnsi="Arial" w:cs="Arial"/>
-          <w:color w:val="1F3864" w:themeColor="accent1" w:themeShade="80"/>
-        </w:rPr>
-        <w:t xml:space="preserve"> a template</w:t>
+        <w:t>Visualization of customized XCI escape gene annotations</w:t>
       </w:r>
     </w:p>
     <w:p/>
@@ -170,25 +100,31 @@
       <w:pPr>
         <w:rPr>
           <w:rFonts w:ascii="Arial" w:hAnsi="Arial" w:cs="Arial"/>
-        </w:rPr>
-      </w:pPr>
-      <w:r>
-        <w:rPr>
-          <w:rFonts w:ascii="Arial" w:hAnsi="Arial" w:cs="Arial"/>
-        </w:rPr>
-        <w:t xml:space="preserve">The default template (template 1) </w:t>
-      </w:r>
-      <w:r>
-        <w:rPr>
-          <w:rFonts w:ascii="Arial" w:hAnsi="Arial" w:cs="Arial"/>
-        </w:rPr>
-        <w:t>includes</w:t>
-      </w:r>
-      <w:r>
-        <w:rPr>
-          <w:rFonts w:ascii="Arial" w:hAnsi="Arial" w:cs="Arial"/>
-        </w:rPr>
-        <w:t xml:space="preserve"> columns for gene, escape state, and start position.</w:t>
+          <w:b/>
+          <w:bCs/>
+        </w:rPr>
+      </w:pPr>
+      <w:r>
+        <w:rPr>
+          <w:rFonts w:ascii="Arial" w:hAnsi="Arial" w:cs="Arial"/>
+          <w:b/>
+          <w:bCs/>
+        </w:rPr>
+        <w:t>Step 1: Create a template</w:t>
+      </w:r>
+    </w:p>
+    <w:p/>
+    <w:p>
+      <w:pPr>
+        <w:rPr>
+          <w:rFonts w:ascii="Arial" w:hAnsi="Arial" w:cs="Arial"/>
+        </w:rPr>
+      </w:pPr>
+      <w:r>
+        <w:rPr>
+          <w:rFonts w:ascii="Arial" w:hAnsi="Arial" w:cs="Arial"/>
+        </w:rPr>
+        <w:t>The default template (template 1) includes columns for gene, escape state, and start position.</w:t>
       </w:r>
     </w:p>
     <w:p>
@@ -1212,10 +1148,10 @@
           <w:noProof/>
         </w:rPr>
         <w:drawing>
-          <wp:inline distT="0" distB="0" distL="0" distR="0" wp14:anchorId="3251739D" wp14:editId="5A3E7129">
+          <wp:inline distT="0" distB="0" distL="0" distR="0" wp14:anchorId="2F5738D1" wp14:editId="402B7574">
             <wp:extent cx="2894400" cy="1136027"/>
             <wp:effectExtent l="0" t="0" r="1270" b="0"/>
-            <wp:docPr id="3" name="Picture 3" descr="Graphical user interface, text, application&#10;&#10;Description automatically generated"/>
+            <wp:docPr id="10" name="Picture 10" descr="Graphical user interface, text, application&#10;&#10;Description automatically generated"/>
             <wp:cNvGraphicFramePr>
               <a:graphicFrameLocks xmlns:a="http://schemas.openxmlformats.org/drawingml/2006/main" noChangeAspect="1"/>
             </wp:cNvGraphicFramePr>
@@ -1273,7 +1209,7 @@
           <w:noProof/>
         </w:rPr>
         <w:drawing>
-          <wp:inline distT="0" distB="0" distL="0" distR="0" wp14:anchorId="05144DAA" wp14:editId="7961E971">
+          <wp:inline distT="0" distB="0" distL="0" distR="0" wp14:anchorId="5E45C093" wp14:editId="34F9B4A6">
             <wp:extent cx="856800" cy="184311"/>
             <wp:effectExtent l="0" t="0" r="0" b="6350"/>
             <wp:docPr id="5" name="Picture 5" descr="Text&#10;&#10;Description automatically generated with low confidence"/>
@@ -1359,16 +1295,24 @@
     </w:p>
     <w:p>
       <w:pPr>
-        <w:pStyle w:val="Heading2"/>
-        <w:rPr>
-          <w:rFonts w:ascii="Arial" w:hAnsi="Arial" w:cs="Arial"/>
-          <w:color w:val="1F3864" w:themeColor="accent1" w:themeShade="80"/>
-        </w:rPr>
-      </w:pPr>
-      <w:r>
-        <w:rPr>
-          <w:rFonts w:ascii="Arial" w:hAnsi="Arial" w:cs="Arial"/>
-          <w:color w:val="1F3864" w:themeColor="accent1" w:themeShade="80"/>
+        <w:rPr>
+          <w:rFonts w:ascii="Arial" w:hAnsi="Arial" w:cs="Arial"/>
+        </w:rPr>
+      </w:pPr>
+    </w:p>
+    <w:p>
+      <w:pPr>
+        <w:rPr>
+          <w:rFonts w:ascii="Arial" w:hAnsi="Arial" w:cs="Arial"/>
+          <w:b/>
+          <w:bCs/>
+        </w:rPr>
+      </w:pPr>
+      <w:r>
+        <w:rPr>
+          <w:rFonts w:ascii="Arial" w:hAnsi="Arial" w:cs="Arial"/>
+          <w:b/>
+          <w:bCs/>
         </w:rPr>
         <w:lastRenderedPageBreak/>
         <w:t>Step 2: Upload data set</w:t>
@@ -1387,7 +1331,7 @@
           <w:color w:val="1F3864" w:themeColor="accent1" w:themeShade="80"/>
         </w:rPr>
         <w:drawing>
-          <wp:anchor distT="0" distB="0" distL="114300" distR="114300" simplePos="0" relativeHeight="251660288" behindDoc="1" locked="0" layoutInCell="1" allowOverlap="1" wp14:anchorId="18A2C150" wp14:editId="64F1B7E9">
+          <wp:anchor distT="0" distB="0" distL="114300" distR="114300" simplePos="0" relativeHeight="251660288" behindDoc="1" locked="0" layoutInCell="1" allowOverlap="1" wp14:anchorId="6A9417B3" wp14:editId="4E5E0E3C">
             <wp:simplePos x="0" y="0"/>
             <wp:positionH relativeFrom="column">
               <wp:posOffset>-33230</wp:posOffset>
@@ -1509,23 +1453,7 @@
           <w:b/>
           <w:bCs/>
         </w:rPr>
-        <w:t xml:space="preserve">must include </w:t>
-      </w:r>
-      <w:r>
-        <w:rPr>
-          <w:rFonts w:ascii="Arial" w:hAnsi="Arial" w:cs="Arial"/>
-          <w:b/>
-          <w:bCs/>
-        </w:rPr>
-        <w:t xml:space="preserve">the </w:t>
-      </w:r>
-      <w:r>
-        <w:rPr>
-          <w:rFonts w:ascii="Arial" w:hAnsi="Arial" w:cs="Arial"/>
-          <w:b/>
-          <w:bCs/>
-        </w:rPr>
-        <w:t xml:space="preserve">column names which reflect </w:t>
+        <w:t xml:space="preserve">must include the column names which reflect </w:t>
       </w:r>
       <w:r>
         <w:rPr>
@@ -1702,7 +1630,7 @@
           <w:noProof/>
         </w:rPr>
         <w:drawing>
-          <wp:inline distT="0" distB="0" distL="0" distR="0" wp14:anchorId="60D79E59" wp14:editId="07D8A587">
+          <wp:inline distT="0" distB="0" distL="0" distR="0" wp14:anchorId="0954F655" wp14:editId="1B7AC8E3">
             <wp:extent cx="1663200" cy="2072973"/>
             <wp:effectExtent l="0" t="0" r="635" b="0"/>
             <wp:docPr id="18" name="Picture 18" descr="Table&#10;&#10;Description automatically generated"/>
@@ -1749,7 +1677,7 @@
           <w:noProof/>
         </w:rPr>
         <w:drawing>
-          <wp:inline distT="0" distB="0" distL="0" distR="0" wp14:anchorId="4A3CC8B8" wp14:editId="4496DFFA">
+          <wp:inline distT="0" distB="0" distL="0" distR="0" wp14:anchorId="5079742C" wp14:editId="5E6A8F4E">
             <wp:extent cx="1199885" cy="2028170"/>
             <wp:effectExtent l="0" t="0" r="0" b="4445"/>
             <wp:docPr id="22" name="Picture 22" descr="Table&#10;&#10;Description automatically generated with medium confidence"/>
@@ -1817,7 +1745,7 @@
           <w:noProof/>
         </w:rPr>
         <w:drawing>
-          <wp:inline distT="0" distB="0" distL="0" distR="0" wp14:anchorId="44174322" wp14:editId="156A24C9">
+          <wp:inline distT="0" distB="0" distL="0" distR="0" wp14:anchorId="39087C94" wp14:editId="159FFA0F">
             <wp:extent cx="501124" cy="210700"/>
             <wp:effectExtent l="0" t="0" r="0" b="5715"/>
             <wp:docPr id="7" name="Picture 7" descr="Text&#10;&#10;Description automatically generated with medium confidence"/>
@@ -1895,9 +1823,9 @@
           <w:noProof/>
         </w:rPr>
         <w:drawing>
-          <wp:inline distT="0" distB="0" distL="0" distR="0" wp14:anchorId="1DD62E16" wp14:editId="7C4118E5">
-            <wp:extent cx="6127200" cy="2916093"/>
-            <wp:effectExtent l="0" t="0" r="0" b="5080"/>
+          <wp:inline distT="0" distB="0" distL="0" distR="0" wp14:anchorId="3548BF15" wp14:editId="6EEA77B5">
+            <wp:extent cx="6791598" cy="3232298"/>
+            <wp:effectExtent l="0" t="0" r="3175" b="6350"/>
             <wp:docPr id="19" name="Picture 19" descr="Graphical user interface&#10;&#10;Description automatically generated"/>
             <wp:cNvGraphicFramePr>
               <a:graphicFrameLocks xmlns:a="http://schemas.openxmlformats.org/drawingml/2006/main" noChangeAspect="1"/>
@@ -1918,7 +1846,7 @@
                   <pic:spPr>
                     <a:xfrm>
                       <a:off x="0" y="0"/>
-                      <a:ext cx="6149133" cy="2926532"/>
+                      <a:ext cx="6822094" cy="3246812"/>
                     </a:xfrm>
                     <a:prstGeom prst="rect">
                       <a:avLst/>
@@ -1935,68 +1863,62 @@
       <w:pPr>
         <w:rPr>
           <w:rFonts w:ascii="Arial" w:hAnsi="Arial" w:cs="Arial"/>
-        </w:rPr>
-      </w:pPr>
-    </w:p>
-    <w:p>
-      <w:pPr>
-        <w:pStyle w:val="Heading2"/>
-        <w:rPr>
-          <w:rFonts w:ascii="Arial" w:hAnsi="Arial" w:cs="Arial"/>
-        </w:rPr>
-      </w:pPr>
-    </w:p>
-    <w:p>
-      <w:pPr>
-        <w:rPr>
-          <w:rFonts w:ascii="Arial" w:hAnsi="Arial" w:cs="Arial"/>
-        </w:rPr>
-      </w:pPr>
-    </w:p>
-    <w:p>
-      <w:pPr>
-        <w:rPr>
-          <w:rFonts w:ascii="Arial" w:hAnsi="Arial" w:cs="Arial"/>
-        </w:rPr>
-      </w:pPr>
-    </w:p>
-    <w:p>
-      <w:pPr>
-        <w:rPr>
-          <w:rFonts w:ascii="Arial" w:hAnsi="Arial" w:cs="Arial"/>
-        </w:rPr>
-      </w:pPr>
-    </w:p>
-    <w:p>
-      <w:pPr>
-        <w:rPr>
-          <w:rFonts w:ascii="Arial" w:hAnsi="Arial" w:cs="Arial"/>
-        </w:rPr>
-      </w:pPr>
-    </w:p>
-    <w:p>
-      <w:pPr>
-        <w:pStyle w:val="Heading2"/>
-        <w:rPr>
-          <w:rFonts w:ascii="Arial" w:hAnsi="Arial" w:cs="Arial"/>
-          <w:color w:val="1F3864" w:themeColor="accent1" w:themeShade="80"/>
-        </w:rPr>
-      </w:pPr>
-      <w:r>
-        <w:rPr>
-          <w:rFonts w:ascii="Arial" w:hAnsi="Arial" w:cs="Arial"/>
+          <w:b/>
+          <w:bCs/>
+        </w:rPr>
+      </w:pPr>
+    </w:p>
+    <w:p>
+      <w:pPr>
+        <w:rPr>
+          <w:rFonts w:ascii="Arial" w:hAnsi="Arial" w:cs="Arial"/>
+          <w:b/>
+          <w:bCs/>
+        </w:rPr>
+      </w:pPr>
+    </w:p>
+    <w:p>
+      <w:pPr>
+        <w:rPr>
+          <w:rFonts w:ascii="Arial" w:hAnsi="Arial" w:cs="Arial"/>
+          <w:b/>
+          <w:bCs/>
+        </w:rPr>
+      </w:pPr>
+    </w:p>
+    <w:p>
+      <w:pPr>
+        <w:rPr>
+          <w:rFonts w:ascii="Arial" w:hAnsi="Arial" w:cs="Arial"/>
+          <w:b/>
+          <w:bCs/>
+        </w:rPr>
+      </w:pPr>
+    </w:p>
+    <w:p>
+      <w:pPr>
+        <w:rPr>
+          <w:rFonts w:ascii="Arial" w:hAnsi="Arial" w:cs="Arial"/>
+          <w:b/>
+          <w:bCs/>
+        </w:rPr>
+      </w:pPr>
+      <w:r>
+        <w:rPr>
+          <w:rFonts w:ascii="Arial" w:hAnsi="Arial" w:cs="Arial"/>
+          <w:b/>
+          <w:bCs/>
           <w:noProof/>
-          <w:color w:val="1F3864" w:themeColor="accent1" w:themeShade="80"/>
         </w:rPr>
         <w:lastRenderedPageBreak/>
         <w:drawing>
-          <wp:anchor distT="0" distB="0" distL="114300" distR="114300" simplePos="0" relativeHeight="251661312" behindDoc="0" locked="0" layoutInCell="1" allowOverlap="1" wp14:anchorId="6A5BD3A7" wp14:editId="0AC2A24F">
+          <wp:anchor distT="0" distB="0" distL="114300" distR="114300" simplePos="0" relativeHeight="251661312" behindDoc="0" locked="0" layoutInCell="1" allowOverlap="1" wp14:anchorId="59B8E07C" wp14:editId="022BBBF5">
             <wp:simplePos x="0" y="0"/>
             <wp:positionH relativeFrom="column">
-              <wp:posOffset>4726020</wp:posOffset>
+              <wp:posOffset>4620969</wp:posOffset>
             </wp:positionH>
             <wp:positionV relativeFrom="paragraph">
-              <wp:posOffset>109220</wp:posOffset>
+              <wp:posOffset>148856</wp:posOffset>
             </wp:positionV>
             <wp:extent cx="1764000" cy="614328"/>
             <wp:effectExtent l="0" t="0" r="1905" b="0"/>
@@ -2048,7 +1970,8 @@
       <w:r>
         <w:rPr>
           <w:rFonts w:ascii="Arial" w:hAnsi="Arial" w:cs="Arial"/>
-          <w:color w:val="1F3864" w:themeColor="accent1" w:themeShade="80"/>
+          <w:b/>
+          <w:bCs/>
         </w:rPr>
         <w:t>Step 3: Submit data set</w:t>
       </w:r>
@@ -2095,7 +2018,7 @@
           <w:noProof/>
         </w:rPr>
         <w:drawing>
-          <wp:inline distT="0" distB="0" distL="0" distR="0" wp14:anchorId="6F9B4F7E" wp14:editId="7ED33840">
+          <wp:inline distT="0" distB="0" distL="0" distR="0" wp14:anchorId="2F16D068" wp14:editId="1945EDB7">
             <wp:extent cx="1291690" cy="236045"/>
             <wp:effectExtent l="0" t="0" r="3810" b="5715"/>
             <wp:docPr id="12" name="Picture 12" descr="Text&#10;&#10;Description automatically generated with low confidence"/>
@@ -2154,19 +2077,7 @@
         <w:rPr>
           <w:rFonts w:ascii="Arial" w:hAnsi="Arial" w:cs="Arial"/>
         </w:rPr>
-        <w:t xml:space="preserve">The application will </w:t>
-      </w:r>
-      <w:r>
-        <w:rPr>
-          <w:rFonts w:ascii="Arial" w:hAnsi="Arial" w:cs="Arial"/>
-        </w:rPr>
-        <w:t>produce</w:t>
-      </w:r>
-      <w:r>
-        <w:rPr>
-          <w:rFonts w:ascii="Arial" w:hAnsi="Arial" w:cs="Arial"/>
-        </w:rPr>
-        <w:t xml:space="preserve"> the following levels of information:</w:t>
+        <w:t>The application will produce the following levels of information:</w:t>
       </w:r>
     </w:p>
     <w:p>
@@ -2250,13 +2161,13 @@
           <w:szCs w:val="21"/>
         </w:rPr>
         <w:drawing>
-          <wp:anchor distT="0" distB="0" distL="114300" distR="114300" simplePos="0" relativeHeight="251662336" behindDoc="0" locked="0" layoutInCell="1" allowOverlap="1" wp14:anchorId="1115A3F4" wp14:editId="2E7B0E52">
+          <wp:anchor distT="0" distB="0" distL="114300" distR="114300" simplePos="0" relativeHeight="251662336" behindDoc="0" locked="0" layoutInCell="1" allowOverlap="1" wp14:anchorId="2ABD4758" wp14:editId="28E8126F">
             <wp:simplePos x="0" y="0"/>
             <wp:positionH relativeFrom="column">
-              <wp:posOffset>3668220</wp:posOffset>
+              <wp:posOffset>3795351</wp:posOffset>
             </wp:positionH>
             <wp:positionV relativeFrom="paragraph">
-              <wp:posOffset>1882580</wp:posOffset>
+              <wp:posOffset>2058980</wp:posOffset>
             </wp:positionV>
             <wp:extent cx="1727835" cy="1168400"/>
             <wp:effectExtent l="0" t="0" r="0" b="0"/>
@@ -2311,7 +2222,7 @@
           <w:noProof/>
         </w:rPr>
         <w:drawing>
-          <wp:inline distT="0" distB="0" distL="0" distR="0" wp14:anchorId="39B24B54" wp14:editId="680C4104">
+          <wp:inline distT="0" distB="0" distL="0" distR="0" wp14:anchorId="140D913F" wp14:editId="6789E750">
             <wp:extent cx="3340800" cy="2060160"/>
             <wp:effectExtent l="0" t="0" r="0" b="0"/>
             <wp:docPr id="20" name="Picture 20" descr="Table&#10;&#10;Description automatically generated"/>
@@ -2363,6 +2274,13 @@
       <w:pPr>
         <w:rPr>
           <w:rFonts w:ascii="Arial" w:hAnsi="Arial" w:cs="Arial"/>
+        </w:rPr>
+      </w:pPr>
+    </w:p>
+    <w:p>
+      <w:pPr>
+        <w:rPr>
+          <w:rFonts w:ascii="Arial" w:hAnsi="Arial" w:cs="Arial"/>
           <w:sz w:val="20"/>
           <w:szCs w:val="20"/>
         </w:rPr>
@@ -2396,7 +2314,25 @@
           <w:sz w:val="20"/>
           <w:szCs w:val="20"/>
         </w:rPr>
-        <w:t>%escape ≤ .25 → Silenced (S)</w:t>
+        <w:t>%escape ≤ 25</w:t>
+      </w:r>
+      <w:r>
+        <w:rPr>
+          <w:rFonts w:ascii="Arial" w:hAnsi="Arial" w:cs="Arial"/>
+          <w:color w:val="000000"/>
+          <w:sz w:val="20"/>
+          <w:szCs w:val="20"/>
+        </w:rPr>
+        <w:t>%</w:t>
+      </w:r>
+      <w:r>
+        <w:rPr>
+          <w:rFonts w:ascii="Arial" w:hAnsi="Arial" w:cs="Arial"/>
+          <w:color w:val="000000"/>
+          <w:sz w:val="20"/>
+          <w:szCs w:val="20"/>
+        </w:rPr>
+        <w:t> → Silenced (S)</w:t>
       </w:r>
     </w:p>
     <w:p>
@@ -2421,7 +2357,7 @@
           <w:sz w:val="20"/>
           <w:szCs w:val="20"/>
         </w:rPr>
-        <w:t xml:space="preserve">.25 &lt; </w:t>
+        <w:t>25</w:t>
       </w:r>
       <w:r>
         <w:rPr>
@@ -2430,7 +2366,7 @@
           <w:sz w:val="20"/>
           <w:szCs w:val="20"/>
         </w:rPr>
-        <w:t>%escape</w:t>
+        <w:t>%</w:t>
       </w:r>
       <w:r>
         <w:rPr>
@@ -2439,9 +2375,8 @@
           <w:sz w:val="20"/>
           <w:szCs w:val="20"/>
         </w:rPr>
-        <w:t xml:space="preserve"> &lt; .</w:t>
-      </w:r>
-      <w:proofErr w:type="gramStart"/>
+        <w:t xml:space="preserve"> &lt; </w:t>
+      </w:r>
       <w:r>
         <w:rPr>
           <w:rFonts w:ascii="Arial" w:hAnsi="Arial" w:cs="Arial"/>
@@ -2449,7 +2384,35 @@
           <w:sz w:val="20"/>
           <w:szCs w:val="20"/>
         </w:rPr>
-        <w:t>75  →</w:t>
+        <w:t>%escape</w:t>
+      </w:r>
+      <w:r>
+        <w:rPr>
+          <w:rFonts w:ascii="Arial" w:hAnsi="Arial" w:cs="Arial"/>
+          <w:color w:val="000000"/>
+          <w:sz w:val="20"/>
+          <w:szCs w:val="20"/>
+        </w:rPr>
+        <w:t xml:space="preserve"> &lt; 75</w:t>
+      </w:r>
+      <w:proofErr w:type="gramStart"/>
+      <w:r>
+        <w:rPr>
+          <w:rFonts w:ascii="Arial" w:hAnsi="Arial" w:cs="Arial"/>
+          <w:color w:val="000000"/>
+          <w:sz w:val="20"/>
+          <w:szCs w:val="20"/>
+        </w:rPr>
+        <w:t>%</w:t>
+      </w:r>
+      <w:r>
+        <w:rPr>
+          <w:rFonts w:ascii="Arial" w:hAnsi="Arial" w:cs="Arial"/>
+          <w:color w:val="000000"/>
+          <w:sz w:val="20"/>
+          <w:szCs w:val="20"/>
+        </w:rPr>
+        <w:t>  →</w:t>
       </w:r>
       <w:proofErr w:type="gramEnd"/>
       <w:r>
@@ -2513,7 +2476,25 @@
           <w:sz w:val="20"/>
           <w:szCs w:val="20"/>
         </w:rPr>
-        <w:t> .75 → Escape (E)</w:t>
+        <w:t> 75</w:t>
+      </w:r>
+      <w:r>
+        <w:rPr>
+          <w:rFonts w:ascii="Arial" w:hAnsi="Arial" w:cs="Arial"/>
+          <w:color w:val="000000"/>
+          <w:sz w:val="20"/>
+          <w:szCs w:val="20"/>
+        </w:rPr>
+        <w:t>%</w:t>
+      </w:r>
+      <w:r>
+        <w:rPr>
+          <w:rFonts w:ascii="Arial" w:hAnsi="Arial" w:cs="Arial"/>
+          <w:color w:val="000000"/>
+          <w:sz w:val="20"/>
+          <w:szCs w:val="20"/>
+        </w:rPr>
+        <w:t> → Escape (E)</w:t>
       </w:r>
     </w:p>
     <w:p>
@@ -2535,24 +2516,8 @@
           <w:sz w:val="20"/>
           <w:szCs w:val="20"/>
         </w:rPr>
-        <w:t>These can be changed with the sliders in the left side panel</w:t>
-      </w:r>
-      <w:r>
-        <w:rPr>
-          <w:rFonts w:ascii="Arial" w:hAnsi="Arial" w:cs="Arial"/>
-          <w:color w:val="000000"/>
-          <w:sz w:val="20"/>
-          <w:szCs w:val="20"/>
-        </w:rPr>
-        <w:t>.</w:t>
-      </w:r>
-    </w:p>
-    <w:p>
-      <w:pPr>
-        <w:rPr>
-          <w:rFonts w:ascii="Arial" w:hAnsi="Arial" w:cs="Arial"/>
-        </w:rPr>
-      </w:pPr>
+        <w:t>These can be changed with the sliders in the left side panel.</w:t>
+      </w:r>
     </w:p>
     <w:p>
       <w:pPr>
@@ -2615,7 +2580,7 @@
           <w:noProof/>
         </w:rPr>
         <w:drawing>
-          <wp:inline distT="0" distB="0" distL="0" distR="0" wp14:anchorId="39EF6EC5" wp14:editId="447EF027">
+          <wp:inline distT="0" distB="0" distL="0" distR="0" wp14:anchorId="307BE891" wp14:editId="1C95C9DC">
             <wp:extent cx="820800" cy="281842"/>
             <wp:effectExtent l="0" t="0" r="5080" b="0"/>
             <wp:docPr id="15" name="Picture 15" descr="Graphical user interface, application&#10;&#10;Description automatically generated"/>
@@ -2731,7 +2696,7 @@
           <w:szCs w:val="21"/>
         </w:rPr>
         <w:drawing>
-          <wp:inline distT="0" distB="0" distL="0" distR="0" wp14:anchorId="5D629345" wp14:editId="29B897C2">
+          <wp:inline distT="0" distB="0" distL="0" distR="0" wp14:anchorId="396DC5D4" wp14:editId="434B25BD">
             <wp:extent cx="1951200" cy="804012"/>
             <wp:effectExtent l="0" t="0" r="5080" b="0"/>
             <wp:docPr id="16" name="Picture 16" descr="Graphical user interface, application&#10;&#10;Description automatically generated with medium confidence"/>
@@ -2826,9 +2791,9 @@
           <w:szCs w:val="21"/>
         </w:rPr>
         <w:drawing>
-          <wp:inline distT="0" distB="0" distL="0" distR="0" wp14:anchorId="44C2EF4F" wp14:editId="1ADE760A">
-            <wp:extent cx="4056712" cy="2311200"/>
-            <wp:effectExtent l="0" t="0" r="0" b="635"/>
+          <wp:inline distT="0" distB="0" distL="0" distR="0" wp14:anchorId="34F3A7B1" wp14:editId="0274F796">
+            <wp:extent cx="2994882" cy="1706251"/>
+            <wp:effectExtent l="0" t="0" r="2540" b="0"/>
             <wp:docPr id="17" name="Picture 17" descr="Graphical user interface, text, email&#10;&#10;Description automatically generated"/>
             <wp:cNvGraphicFramePr>
               <a:graphicFrameLocks xmlns:a="http://schemas.openxmlformats.org/drawingml/2006/main" noChangeAspect="1"/>
@@ -2849,7 +2814,7 @@
                   <pic:spPr>
                     <a:xfrm>
                       <a:off x="0" y="0"/>
-                      <a:ext cx="4084583" cy="2327079"/>
+                      <a:ext cx="3024069" cy="1722880"/>
                     </a:xfrm>
                     <a:prstGeom prst="rect">
                       <a:avLst/>
@@ -2864,15 +2829,61 @@
     </w:p>
     <w:p>
       <w:pPr>
-        <w:rPr>
-          <w:rFonts w:ascii="Arial" w:hAnsi="Arial" w:cs="Arial"/>
-        </w:rPr>
-      </w:pPr>
-    </w:p>
-    <w:p>
-      <w:pPr>
-        <w:rPr>
-          <w:rFonts w:ascii="Arial" w:hAnsi="Arial" w:cs="Arial"/>
+        <w:pStyle w:val="ListParagraph"/>
+        <w:rPr>
+          <w:rFonts w:ascii="Arial" w:hAnsi="Arial" w:cs="Arial"/>
+          <w:b/>
+          <w:bCs/>
+          <w:sz w:val="21"/>
+          <w:szCs w:val="21"/>
+        </w:rPr>
+      </w:pPr>
+    </w:p>
+    <w:p>
+      <w:pPr>
+        <w:pStyle w:val="ListParagraph"/>
+        <w:rPr>
+          <w:rFonts w:ascii="Arial" w:hAnsi="Arial" w:cs="Arial"/>
+          <w:b/>
+          <w:bCs/>
+          <w:sz w:val="21"/>
+          <w:szCs w:val="21"/>
+        </w:rPr>
+      </w:pPr>
+    </w:p>
+    <w:p>
+      <w:pPr>
+        <w:pStyle w:val="ListParagraph"/>
+        <w:rPr>
+          <w:rFonts w:ascii="Arial" w:hAnsi="Arial" w:cs="Arial"/>
+          <w:b/>
+          <w:bCs/>
+          <w:sz w:val="21"/>
+          <w:szCs w:val="21"/>
+        </w:rPr>
+      </w:pPr>
+    </w:p>
+    <w:p>
+      <w:pPr>
+        <w:pStyle w:val="ListParagraph"/>
+        <w:rPr>
+          <w:rFonts w:ascii="Arial" w:hAnsi="Arial" w:cs="Arial"/>
+          <w:b/>
+          <w:bCs/>
+          <w:sz w:val="21"/>
+          <w:szCs w:val="21"/>
+        </w:rPr>
+      </w:pPr>
+    </w:p>
+    <w:p>
+      <w:pPr>
+        <w:pStyle w:val="ListParagraph"/>
+        <w:rPr>
+          <w:rFonts w:ascii="Arial" w:hAnsi="Arial" w:cs="Arial"/>
+          <w:b/>
+          <w:bCs/>
+          <w:sz w:val="21"/>
+          <w:szCs w:val="21"/>
         </w:rPr>
       </w:pPr>
     </w:p>
@@ -2935,7 +2946,7 @@
           <w:noProof/>
         </w:rPr>
         <w:drawing>
-          <wp:inline distT="0" distB="0" distL="0" distR="0" wp14:anchorId="5CEE7C4E" wp14:editId="1723DAF3">
+          <wp:inline distT="0" distB="0" distL="0" distR="0" wp14:anchorId="5C4AF781" wp14:editId="4305EAAE">
             <wp:extent cx="5758562" cy="1705160"/>
             <wp:effectExtent l="12700" t="12700" r="7620" b="9525"/>
             <wp:docPr id="23" name="Picture 23" descr="Timeline&#10;&#10;Description automatically generated with medium confidence"/>
@@ -2987,6 +2998,12 @@
         </w:rPr>
       </w:pPr>
     </w:p>
+    <w:p>
+      <w:r>
+        <w:br w:type="page"/>
+      </w:r>
+    </w:p>
+    <w:p/>
     <w:sectPr>
       <w:pgSz w:w="12240" w:h="15840"/>
       <w:pgMar w:top="720" w:right="720" w:bottom="720" w:left="720" w:header="720" w:footer="720" w:gutter="0"/>
@@ -3000,6 +3017,129 @@
 <file path=word/numbering.xml><?xml version="1.0" encoding="utf-8"?>
 <w:numbering xmlns:wpc="http://schemas.microsoft.com/office/word/2010/wordprocessingCanvas" xmlns:cx="http://schemas.microsoft.com/office/drawing/2014/chartex" xmlns:cx1="http://schemas.microsoft.com/office/drawing/2015/9/8/chartex" xmlns:cx2="http://schemas.microsoft.com/office/drawing/2015/10/21/chartex" xmlns:cx3="http://schemas.microsoft.com/office/drawing/2016/5/9/chartex" xmlns:cx4="http://schemas.microsoft.com/office/drawing/2016/5/10/chartex" xmlns:cx5="http://schemas.microsoft.com/office/drawing/2016/5/11/chartex" xmlns:cx6="http://schemas.microsoft.com/office/drawing/2016/5/12/chartex" xmlns:cx7="http://schemas.microsoft.com/office/drawing/2016/5/13/chartex" xmlns:cx8="http://schemas.microsoft.com/office/drawing/2016/5/14/chartex" xmlns:mc="http://schemas.openxmlformats.org/markup-compatibility/2006" xmlns:aink="http://schemas.microsoft.com/office/drawing/2016/ink" xmlns:am3d="http://schemas.microsoft.com/office/drawing/2017/model3d" xmlns:o="urn:schemas-microsoft-com:office:office" xmlns:r="http://schemas.openxmlformats.org/officeDocument/2006/relationships" xmlns:m="http://schemas.openxmlformats.org/officeDocument/2006/math" xmlns:v="urn:schemas-microsoft-com:vml" xmlns:wp14="http://schemas.microsoft.com/office/word/2010/wordprocessingDrawing" xmlns:wp="http://schemas.openxmlformats.org/drawingml/2006/wordprocessingDrawing" xmlns:w10="urn:schemas-microsoft-com:office:word" xmlns:w="http://schemas.openxmlformats.org/wordprocessingml/2006/main" xmlns:w14="http://schemas.microsoft.com/office/word/2010/wordml" xmlns:w15="http://schemas.microsoft.com/office/word/2012/wordml" xmlns:w16cex="http://schemas.microsoft.com/office/word/2018/wordml/cex" xmlns:w16cid="http://schemas.microsoft.com/office/word/2016/wordml/cid" xmlns:w16="http://schemas.microsoft.com/office/word/2018/wordml" xmlns:w16se="http://schemas.microsoft.com/office/word/2015/wordml/symex" xmlns:wpg="http://schemas.microsoft.com/office/word/2010/wordprocessingGroup" xmlns:wpi="http://schemas.microsoft.com/office/word/2010/wordprocessingInk" xmlns:wne="http://schemas.microsoft.com/office/word/2006/wordml" xmlns:wps="http://schemas.microsoft.com/office/word/2010/wordprocessingShape" mc:Ignorable="w14 w15 w16se w16cid w16 w16cex wp14">
   <w:abstractNum w:abstractNumId="0" w15:restartNumberingAfterBreak="0">
+    <w:nsid w:val="347952ED"/>
+    <w:multiLevelType w:val="multilevel"/>
+    <w:tmpl w:val="ADAC2404"/>
+    <w:lvl w:ilvl="0">
+      <w:start w:val="1"/>
+      <w:numFmt w:val="decimal"/>
+      <w:pStyle w:val="Heading1"/>
+      <w:lvlText w:val="%1"/>
+      <w:lvlJc w:val="left"/>
+      <w:pPr>
+        <w:ind w:left="720" w:hanging="360"/>
+      </w:pPr>
+      <w:rPr>
+        <w:rFonts w:hint="default"/>
+      </w:rPr>
+    </w:lvl>
+    <w:lvl w:ilvl="1">
+      <w:start w:val="1"/>
+      <w:numFmt w:val="decimal"/>
+      <w:pStyle w:val="Heading2"/>
+      <w:isLgl/>
+      <w:lvlText w:val="%1.%2"/>
+      <w:lvlJc w:val="left"/>
+      <w:pPr>
+        <w:ind w:left="720" w:hanging="360"/>
+      </w:pPr>
+      <w:rPr>
+        <w:rFonts w:hint="default"/>
+      </w:rPr>
+    </w:lvl>
+    <w:lvl w:ilvl="2">
+      <w:start w:val="1"/>
+      <w:numFmt w:val="decimal"/>
+      <w:isLgl/>
+      <w:lvlText w:val="%1.%2.%3"/>
+      <w:lvlJc w:val="left"/>
+      <w:pPr>
+        <w:ind w:left="720" w:hanging="360"/>
+      </w:pPr>
+      <w:rPr>
+        <w:rFonts w:hint="default"/>
+      </w:rPr>
+    </w:lvl>
+    <w:lvl w:ilvl="3">
+      <w:start w:val="1"/>
+      <w:numFmt w:val="decimal"/>
+      <w:isLgl/>
+      <w:lvlText w:val="%1.%2.%3.%4"/>
+      <w:lvlJc w:val="left"/>
+      <w:pPr>
+        <w:ind w:left="1080" w:hanging="720"/>
+      </w:pPr>
+      <w:rPr>
+        <w:rFonts w:hint="default"/>
+      </w:rPr>
+    </w:lvl>
+    <w:lvl w:ilvl="4">
+      <w:start w:val="1"/>
+      <w:numFmt w:val="decimal"/>
+      <w:isLgl/>
+      <w:lvlText w:val="%1.%2.%3.%4.%5"/>
+      <w:lvlJc w:val="left"/>
+      <w:pPr>
+        <w:ind w:left="1080" w:hanging="720"/>
+      </w:pPr>
+      <w:rPr>
+        <w:rFonts w:hint="default"/>
+      </w:rPr>
+    </w:lvl>
+    <w:lvl w:ilvl="5">
+      <w:start w:val="1"/>
+      <w:numFmt w:val="decimal"/>
+      <w:isLgl/>
+      <w:lvlText w:val="%1.%2.%3.%4.%5.%6"/>
+      <w:lvlJc w:val="left"/>
+      <w:pPr>
+        <w:ind w:left="1440" w:hanging="1080"/>
+      </w:pPr>
+      <w:rPr>
+        <w:rFonts w:hint="default"/>
+      </w:rPr>
+    </w:lvl>
+    <w:lvl w:ilvl="6">
+      <w:start w:val="1"/>
+      <w:numFmt w:val="decimal"/>
+      <w:isLgl/>
+      <w:lvlText w:val="%1.%2.%3.%4.%5.%6.%7"/>
+      <w:lvlJc w:val="left"/>
+      <w:pPr>
+        <w:ind w:left="1440" w:hanging="1080"/>
+      </w:pPr>
+      <w:rPr>
+        <w:rFonts w:hint="default"/>
+      </w:rPr>
+    </w:lvl>
+    <w:lvl w:ilvl="7">
+      <w:start w:val="1"/>
+      <w:numFmt w:val="decimal"/>
+      <w:isLgl/>
+      <w:lvlText w:val="%1.%2.%3.%4.%5.%6.%7.%8"/>
+      <w:lvlJc w:val="left"/>
+      <w:pPr>
+        <w:ind w:left="1440" w:hanging="1080"/>
+      </w:pPr>
+      <w:rPr>
+        <w:rFonts w:hint="default"/>
+      </w:rPr>
+    </w:lvl>
+    <w:lvl w:ilvl="8">
+      <w:start w:val="1"/>
+      <w:numFmt w:val="decimal"/>
+      <w:isLgl/>
+      <w:lvlText w:val="%1.%2.%3.%4.%5.%6.%7.%8.%9"/>
+      <w:lvlJc w:val="left"/>
+      <w:pPr>
+        <w:ind w:left="1800" w:hanging="1440"/>
+      </w:pPr>
+      <w:rPr>
+        <w:rFonts w:hint="default"/>
+      </w:rPr>
+    </w:lvl>
+  </w:abstractNum>
+  <w:abstractNum w:abstractNumId="1" w15:restartNumberingAfterBreak="0">
     <w:nsid w:val="34CD6589"/>
     <w:multiLevelType w:val="hybridMultilevel"/>
     <w:tmpl w:val="F026767C"/>
@@ -3112,7 +3252,7 @@
       </w:rPr>
     </w:lvl>
   </w:abstractNum>
-  <w:abstractNum w:abstractNumId="1" w15:restartNumberingAfterBreak="0">
+  <w:abstractNum w:abstractNumId="2" w15:restartNumberingAfterBreak="0">
     <w:nsid w:val="4BC1799E"/>
     <w:multiLevelType w:val="hybridMultilevel"/>
     <w:tmpl w:val="F5B6DD24"/>
@@ -3201,7 +3341,7 @@
       </w:pPr>
     </w:lvl>
   </w:abstractNum>
-  <w:abstractNum w:abstractNumId="2" w15:restartNumberingAfterBreak="0">
+  <w:abstractNum w:abstractNumId="3" w15:restartNumberingAfterBreak="0">
     <w:nsid w:val="54034C35"/>
     <w:multiLevelType w:val="multilevel"/>
     <w:tmpl w:val="ABAC901C"/>
@@ -3350,7 +3490,7 @@
       </w:rPr>
     </w:lvl>
   </w:abstractNum>
-  <w:abstractNum w:abstractNumId="3" w15:restartNumberingAfterBreak="0">
+  <w:abstractNum w:abstractNumId="4" w15:restartNumberingAfterBreak="0">
     <w:nsid w:val="5E703C79"/>
     <w:multiLevelType w:val="hybridMultilevel"/>
     <w:tmpl w:val="6C0EDF9A"/>
@@ -3464,16 +3604,19 @@
     </w:lvl>
   </w:abstractNum>
   <w:num w:numId="1">
-    <w:abstractNumId w:val="0"/>
+    <w:abstractNumId w:val="1"/>
   </w:num>
   <w:num w:numId="2">
-    <w:abstractNumId w:val="1"/>
+    <w:abstractNumId w:val="2"/>
   </w:num>
   <w:num w:numId="3">
+    <w:abstractNumId w:val="4"/>
+  </w:num>
+  <w:num w:numId="4">
     <w:abstractNumId w:val="3"/>
   </w:num>
-  <w:num w:numId="4">
-    <w:abstractNumId w:val="2"/>
+  <w:num w:numId="5">
+    <w:abstractNumId w:val="0"/>
   </w:num>
 </w:numbering>
 </file>
@@ -3493,8 +3636,8 @@
   </w:docDefaults>
   <w:latentStyles w:defLockedState="0" w:defUIPriority="99" w:defSemiHidden="0" w:defUnhideWhenUsed="0" w:defQFormat="0" w:count="376">
     <w:lsdException w:name="Normal" w:uiPriority="0" w:qFormat="1"/>
-    <w:lsdException w:name="heading 1" w:uiPriority="9" w:qFormat="1"/>
-    <w:lsdException w:name="heading 2" w:semiHidden="1" w:uiPriority="9" w:unhideWhenUsed="1" w:qFormat="1"/>
+    <w:lsdException w:name="heading 1" w:uiPriority="0" w:qFormat="1"/>
+    <w:lsdException w:name="heading 2" w:semiHidden="1" w:uiPriority="0" w:unhideWhenUsed="1" w:qFormat="1"/>
     <w:lsdException w:name="heading 3" w:semiHidden="1" w:uiPriority="9" w:unhideWhenUsed="1" w:qFormat="1"/>
     <w:lsdException w:name="heading 4" w:semiHidden="1" w:uiPriority="9" w:unhideWhenUsed="1" w:qFormat="1"/>
     <w:lsdException w:name="heading 5" w:semiHidden="1" w:uiPriority="9" w:unhideWhenUsed="1" w:qFormat="1"/>
@@ -3882,7 +4025,6 @@
     <w:basedOn w:val="Normal"/>
     <w:next w:val="Normal"/>
     <w:link w:val="Heading1Char"/>
-    <w:uiPriority w:val="9"/>
     <w:qFormat/>
     <w:rsid w:val="00A2507E"/>
     <w:pPr>
@@ -3903,7 +4045,6 @@
     <w:basedOn w:val="Normal"/>
     <w:next w:val="Normal"/>
     <w:link w:val="Heading2Char"/>
-    <w:uiPriority w:val="9"/>
     <w:unhideWhenUsed/>
     <w:qFormat/>
     <w:rsid w:val="00A2507E"/>
@@ -3976,7 +4117,6 @@
     <w:name w:val="Heading 1 Char"/>
     <w:basedOn w:val="DefaultParagraphFont"/>
     <w:link w:val="Heading1"/>
-    <w:uiPriority w:val="9"/>
     <w:rsid w:val="00A2507E"/>
     <w:rPr>
       <w:rFonts w:asciiTheme="majorHAnsi" w:eastAsiaTheme="majorEastAsia" w:hAnsiTheme="majorHAnsi" w:cstheme="majorBidi"/>

--- a/www/Tutorial-Upload.docx
+++ b/www/Tutorial-Upload.docx
@@ -16,33 +16,28 @@
           <w:rFonts w:ascii="Arial" w:hAnsi="Arial" w:cs="Arial"/>
           <w:b/>
           <w:bCs/>
-          <w:noProof/>
-          <w:color w:val="000000" w:themeColor="text1"/>
-          <w:sz w:val="40"/>
-          <w:szCs w:val="40"/>
         </w:rPr>
         <w:drawing>
-          <wp:anchor distT="0" distB="0" distL="114300" distR="114300" simplePos="0" relativeHeight="251659264" behindDoc="1" locked="0" layoutInCell="1" allowOverlap="1" wp14:anchorId="24BF8C49" wp14:editId="045D9436">
+          <wp:anchor distT="0" distB="0" distL="114300" distR="114300" simplePos="0" relativeHeight="251663360" behindDoc="1" locked="0" layoutInCell="1" allowOverlap="1" wp14:anchorId="63473F68" wp14:editId="7F4D3DA1">
             <wp:simplePos x="0" y="0"/>
             <wp:positionH relativeFrom="column">
-              <wp:posOffset>4829381</wp:posOffset>
+              <wp:posOffset>4506051</wp:posOffset>
             </wp:positionH>
             <wp:positionV relativeFrom="paragraph">
-              <wp:posOffset>0</wp:posOffset>
+              <wp:posOffset>74632</wp:posOffset>
             </wp:positionV>
-            <wp:extent cx="1885950" cy="1405255"/>
-            <wp:effectExtent l="0" t="0" r="6350" b="4445"/>
+            <wp:extent cx="2314575" cy="1536065"/>
+            <wp:effectExtent l="0" t="0" r="0" b="635"/>
             <wp:wrapTight wrapText="bothSides">
-              <wp:wrapPolygon edited="1">
+              <wp:wrapPolygon edited="0">
                 <wp:start x="0" y="0"/>
-                <wp:lineTo x="0" y="21473"/>
-                <wp:lineTo x="31258" y="21600"/>
-                <wp:lineTo x="31583" y="0"/>
-                <wp:lineTo x="21527" y="0"/>
+                <wp:lineTo x="0" y="21430"/>
+                <wp:lineTo x="21452" y="21430"/>
+                <wp:lineTo x="21452" y="0"/>
                 <wp:lineTo x="0" y="0"/>
               </wp:wrapPolygon>
             </wp:wrapTight>
-            <wp:docPr id="2" name="Picture 2" descr="Graphical user interface, text, application&#10;&#10;Description automatically generated"/>
+            <wp:docPr id="1" name="Picture 1" descr="Graphical user interface, text, application, chat or text message&#10;&#10;Description automatically generated"/>
             <wp:cNvGraphicFramePr>
               <a:graphicFrameLocks xmlns:a="http://schemas.openxmlformats.org/drawingml/2006/main" noChangeAspect="1"/>
             </wp:cNvGraphicFramePr>
@@ -50,7 +45,7 @@
               <a:graphicData uri="http://schemas.openxmlformats.org/drawingml/2006/picture">
                 <pic:pic xmlns:pic="http://schemas.openxmlformats.org/drawingml/2006/picture">
                   <pic:nvPicPr>
-                    <pic:cNvPr id="1" name="Picture 1" descr="Graphical user interface, text, application&#10;&#10;Description automatically generated"/>
+                    <pic:cNvPr id="1" name="Picture 1" descr="Graphical user interface, text, application, chat or text message&#10;&#10;Description automatically generated"/>
                     <pic:cNvPicPr/>
                   </pic:nvPicPr>
                   <pic:blipFill>
@@ -68,7 +63,7 @@
                   <pic:spPr>
                     <a:xfrm>
                       <a:off x="0" y="0"/>
-                      <a:ext cx="1885950" cy="1405255"/>
+                      <a:ext cx="2314575" cy="1536065"/>
                     </a:xfrm>
                     <a:prstGeom prst="rect">
                       <a:avLst/>
@@ -124,7 +119,19 @@
         <w:rPr>
           <w:rFonts w:ascii="Arial" w:hAnsi="Arial" w:cs="Arial"/>
         </w:rPr>
-        <w:t>The default template (template 1) includes columns for gene, escape state, and start position.</w:t>
+        <w:t xml:space="preserve">The default template (template 1) includes columns for gene, escape state, start </w:t>
+      </w:r>
+      <w:r>
+        <w:rPr>
+          <w:rFonts w:ascii="Arial" w:hAnsi="Arial" w:cs="Arial"/>
+        </w:rPr>
+        <w:t xml:space="preserve">and end </w:t>
+      </w:r>
+      <w:r>
+        <w:rPr>
+          <w:rFonts w:ascii="Arial" w:hAnsi="Arial" w:cs="Arial"/>
+        </w:rPr>
+        <w:t>position.</w:t>
       </w:r>
     </w:p>
     <w:p>
@@ -158,14 +165,15 @@
         <w:tblLook w:val="04A0" w:firstRow="1" w:lastRow="0" w:firstColumn="1" w:lastColumn="0" w:noHBand="0" w:noVBand="1"/>
       </w:tblPr>
       <w:tblGrid>
-        <w:gridCol w:w="3116"/>
-        <w:gridCol w:w="3117"/>
-        <w:gridCol w:w="4382"/>
+        <w:gridCol w:w="2335"/>
+        <w:gridCol w:w="2340"/>
+        <w:gridCol w:w="3240"/>
+        <w:gridCol w:w="2875"/>
       </w:tblGrid>
       <w:tr>
         <w:tc>
           <w:tcPr>
-            <w:tcW w:w="3116" w:type="dxa"/>
+            <w:tcW w:w="2335" w:type="dxa"/>
           </w:tcPr>
           <w:p>
             <w:pPr>
@@ -181,13 +189,13 @@
                 <w:b/>
                 <w:bCs/>
               </w:rPr>
-              <w:t>gene</w:t>
+              <w:t>GENE</w:t>
             </w:r>
           </w:p>
         </w:tc>
         <w:tc>
           <w:tcPr>
-            <w:tcW w:w="3117" w:type="dxa"/>
+            <w:tcW w:w="2340" w:type="dxa"/>
           </w:tcPr>
           <w:p>
             <w:pPr>
@@ -197,21 +205,19 @@
                 <w:bCs/>
               </w:rPr>
             </w:pPr>
-            <w:proofErr w:type="spellStart"/>
             <w:r>
               <w:rPr>
                 <w:rFonts w:ascii="Arial" w:hAnsi="Arial" w:cs="Arial"/>
                 <w:b/>
                 <w:bCs/>
               </w:rPr>
-              <w:t>samp_state</w:t>
+              <w:t>STATE</w:t>
             </w:r>
-            <w:proofErr w:type="spellEnd"/>
-          </w:p>
-        </w:tc>
-        <w:tc>
-          <w:tcPr>
-            <w:tcW w:w="4382" w:type="dxa"/>
+          </w:p>
+        </w:tc>
+        <w:tc>
+          <w:tcPr>
+            <w:tcW w:w="3240" w:type="dxa"/>
           </w:tcPr>
           <w:p>
             <w:pPr>
@@ -227,7 +233,29 @@
                 <w:b/>
                 <w:bCs/>
               </w:rPr>
-              <w:t>start</w:t>
+              <w:t>START</w:t>
+            </w:r>
+          </w:p>
+        </w:tc>
+        <w:tc>
+          <w:tcPr>
+            <w:tcW w:w="2875" w:type="dxa"/>
+          </w:tcPr>
+          <w:p>
+            <w:pPr>
+              <w:rPr>
+                <w:rFonts w:ascii="Arial" w:hAnsi="Arial" w:cs="Arial"/>
+                <w:b/>
+                <w:bCs/>
+              </w:rPr>
+            </w:pPr>
+            <w:r>
+              <w:rPr>
+                <w:rFonts w:ascii="Arial" w:hAnsi="Arial" w:cs="Arial"/>
+                <w:b/>
+                <w:bCs/>
+              </w:rPr>
+              <w:t>END</w:t>
             </w:r>
           </w:p>
         </w:tc>
@@ -235,518 +263,43 @@
       <w:tr>
         <w:tc>
           <w:tcPr>
-            <w:tcW w:w="3116" w:type="dxa"/>
-          </w:tcPr>
-          <w:p>
-            <w:pPr>
-              <w:rPr>
-                <w:rFonts w:ascii="Arial" w:hAnsi="Arial" w:cs="Arial"/>
-              </w:rPr>
-            </w:pPr>
-          </w:p>
-        </w:tc>
-        <w:tc>
-          <w:tcPr>
-            <w:tcW w:w="3117" w:type="dxa"/>
-          </w:tcPr>
-          <w:p>
-            <w:pPr>
-              <w:rPr>
-                <w:rFonts w:ascii="Arial" w:hAnsi="Arial" w:cs="Arial"/>
-              </w:rPr>
-            </w:pPr>
-          </w:p>
-        </w:tc>
-        <w:tc>
-          <w:tcPr>
-            <w:tcW w:w="4382" w:type="dxa"/>
-          </w:tcPr>
-          <w:p>
-            <w:pPr>
-              <w:rPr>
-                <w:rFonts w:ascii="Arial" w:hAnsi="Arial" w:cs="Arial"/>
-              </w:rPr>
-            </w:pPr>
-          </w:p>
-        </w:tc>
-      </w:tr>
-    </w:tbl>
-    <w:p>
-      <w:pPr>
-        <w:rPr>
-          <w:rFonts w:ascii="Arial" w:hAnsi="Arial" w:cs="Arial"/>
-        </w:rPr>
-      </w:pPr>
-    </w:p>
-    <w:p>
-      <w:pPr>
-        <w:rPr>
-          <w:rFonts w:ascii="Arial" w:hAnsi="Arial" w:cs="Arial"/>
-          <w:b/>
-          <w:bCs/>
-        </w:rPr>
-      </w:pPr>
-      <w:r>
-        <w:rPr>
-          <w:rFonts w:ascii="Arial" w:hAnsi="Arial" w:cs="Arial"/>
-          <w:b/>
-          <w:bCs/>
-        </w:rPr>
-        <w:t>Example data:</w:t>
-      </w:r>
-    </w:p>
-    <w:tbl>
-      <w:tblPr>
-        <w:tblStyle w:val="TableGrid"/>
-        <w:tblW w:w="0" w:type="auto"/>
-        <w:tblLook w:val="04A0" w:firstRow="1" w:lastRow="0" w:firstColumn="1" w:lastColumn="0" w:noHBand="0" w:noVBand="1"/>
-      </w:tblPr>
-      <w:tblGrid>
-        <w:gridCol w:w="3116"/>
-        <w:gridCol w:w="3117"/>
-        <w:gridCol w:w="4382"/>
-      </w:tblGrid>
-      <w:tr>
-        <w:tc>
-          <w:tcPr>
-            <w:tcW w:w="3116" w:type="dxa"/>
-          </w:tcPr>
-          <w:p>
-            <w:pPr>
-              <w:rPr>
-                <w:rFonts w:ascii="Arial" w:hAnsi="Arial" w:cs="Arial"/>
-                <w:b/>
-                <w:bCs/>
-              </w:rPr>
-            </w:pPr>
-            <w:r>
-              <w:rPr>
-                <w:rFonts w:ascii="Arial" w:hAnsi="Arial" w:cs="Arial"/>
-                <w:b/>
-                <w:bCs/>
-              </w:rPr>
-              <w:t>gene</w:t>
-            </w:r>
-          </w:p>
-        </w:tc>
-        <w:tc>
-          <w:tcPr>
-            <w:tcW w:w="3117" w:type="dxa"/>
-          </w:tcPr>
-          <w:p>
-            <w:pPr>
-              <w:rPr>
-                <w:rFonts w:ascii="Arial" w:hAnsi="Arial" w:cs="Arial"/>
-                <w:b/>
-                <w:bCs/>
-              </w:rPr>
-            </w:pPr>
-            <w:proofErr w:type="spellStart"/>
-            <w:r>
-              <w:rPr>
-                <w:rFonts w:ascii="Arial" w:hAnsi="Arial" w:cs="Arial"/>
-                <w:b/>
-                <w:bCs/>
-              </w:rPr>
-              <w:t>samp_state</w:t>
-            </w:r>
-            <w:proofErr w:type="spellEnd"/>
-          </w:p>
-        </w:tc>
-        <w:tc>
-          <w:tcPr>
-            <w:tcW w:w="4382" w:type="dxa"/>
-          </w:tcPr>
-          <w:p>
-            <w:pPr>
-              <w:rPr>
-                <w:rFonts w:ascii="Arial" w:hAnsi="Arial" w:cs="Arial"/>
-                <w:b/>
-                <w:bCs/>
-              </w:rPr>
-            </w:pPr>
-            <w:r>
-              <w:rPr>
-                <w:rFonts w:ascii="Arial" w:hAnsi="Arial" w:cs="Arial"/>
-                <w:b/>
-                <w:bCs/>
-              </w:rPr>
-              <w:t>start</w:t>
-            </w:r>
-          </w:p>
-        </w:tc>
-      </w:tr>
-      <w:tr>
-        <w:tc>
-          <w:tcPr>
-            <w:tcW w:w="3116" w:type="dxa"/>
-          </w:tcPr>
-          <w:p>
-            <w:pPr>
-              <w:rPr>
-                <w:rFonts w:ascii="Arial" w:hAnsi="Arial" w:cs="Arial"/>
-              </w:rPr>
-            </w:pPr>
-            <w:r>
-              <w:rPr>
-                <w:rFonts w:ascii="Arial" w:hAnsi="Arial" w:cs="Arial"/>
-              </w:rPr>
-              <w:t>CD99</w:t>
-            </w:r>
-          </w:p>
-        </w:tc>
-        <w:tc>
-          <w:tcPr>
-            <w:tcW w:w="3117" w:type="dxa"/>
-          </w:tcPr>
-          <w:p>
-            <w:pPr>
-              <w:rPr>
-                <w:rFonts w:ascii="Arial" w:hAnsi="Arial" w:cs="Arial"/>
-              </w:rPr>
-            </w:pPr>
-            <w:r>
-              <w:rPr>
-                <w:rFonts w:ascii="Arial" w:hAnsi="Arial" w:cs="Arial"/>
-              </w:rPr>
-              <w:t>escape</w:t>
-            </w:r>
-          </w:p>
-        </w:tc>
-        <w:tc>
-          <w:tcPr>
-            <w:tcW w:w="4382" w:type="dxa"/>
-          </w:tcPr>
-          <w:p>
-            <w:pPr>
-              <w:rPr>
-                <w:rFonts w:ascii="Arial" w:hAnsi="Arial" w:cs="Arial"/>
-              </w:rPr>
-            </w:pPr>
-            <w:r>
-              <w:rPr>
-                <w:rFonts w:ascii="Arial" w:hAnsi="Arial" w:cs="Arial"/>
-              </w:rPr>
-              <w:t>154021573</w:t>
-            </w:r>
-          </w:p>
-        </w:tc>
-      </w:tr>
-      <w:tr>
-        <w:tc>
-          <w:tcPr>
-            <w:tcW w:w="3116" w:type="dxa"/>
-          </w:tcPr>
-          <w:p>
-            <w:pPr>
-              <w:rPr>
-                <w:rFonts w:ascii="Arial" w:hAnsi="Arial" w:cs="Arial"/>
-              </w:rPr>
-            </w:pPr>
-            <w:r>
-              <w:rPr>
-                <w:rFonts w:ascii="Arial" w:hAnsi="Arial" w:cs="Arial"/>
-              </w:rPr>
-              <w:t>CD99</w:t>
-            </w:r>
-          </w:p>
-        </w:tc>
-        <w:tc>
-          <w:tcPr>
-            <w:tcW w:w="3117" w:type="dxa"/>
-          </w:tcPr>
-          <w:p>
-            <w:pPr>
-              <w:rPr>
-                <w:rFonts w:ascii="Arial" w:hAnsi="Arial" w:cs="Arial"/>
-              </w:rPr>
-            </w:pPr>
-            <w:r>
-              <w:rPr>
-                <w:rFonts w:ascii="Arial" w:hAnsi="Arial" w:cs="Arial"/>
-              </w:rPr>
-              <w:t>escape</w:t>
-            </w:r>
-          </w:p>
-        </w:tc>
-        <w:tc>
-          <w:tcPr>
-            <w:tcW w:w="4382" w:type="dxa"/>
-          </w:tcPr>
-          <w:p>
-            <w:pPr>
-              <w:rPr>
-                <w:rFonts w:ascii="Arial" w:hAnsi="Arial" w:cs="Arial"/>
-              </w:rPr>
-            </w:pPr>
-            <w:r>
-              <w:rPr>
-                <w:rFonts w:ascii="Arial" w:hAnsi="Arial" w:cs="Arial"/>
-              </w:rPr>
-              <w:t>154021573</w:t>
-            </w:r>
-          </w:p>
-        </w:tc>
-      </w:tr>
-      <w:tr>
-        <w:tc>
-          <w:tcPr>
-            <w:tcW w:w="3116" w:type="dxa"/>
-          </w:tcPr>
-          <w:p>
-            <w:pPr>
-              <w:rPr>
-                <w:rFonts w:ascii="Arial" w:hAnsi="Arial" w:cs="Arial"/>
-              </w:rPr>
-            </w:pPr>
-            <w:r>
-              <w:rPr>
-                <w:rFonts w:ascii="Arial" w:hAnsi="Arial" w:cs="Arial"/>
-              </w:rPr>
-              <w:t>CD99</w:t>
-            </w:r>
-          </w:p>
-        </w:tc>
-        <w:tc>
-          <w:tcPr>
-            <w:tcW w:w="3117" w:type="dxa"/>
-          </w:tcPr>
-          <w:p>
-            <w:pPr>
-              <w:rPr>
-                <w:rFonts w:ascii="Arial" w:hAnsi="Arial" w:cs="Arial"/>
-              </w:rPr>
-            </w:pPr>
-            <w:r>
-              <w:rPr>
-                <w:rFonts w:ascii="Arial" w:hAnsi="Arial" w:cs="Arial"/>
-              </w:rPr>
-              <w:t>inactive</w:t>
-            </w:r>
-          </w:p>
-        </w:tc>
-        <w:tc>
-          <w:tcPr>
-            <w:tcW w:w="4382" w:type="dxa"/>
-          </w:tcPr>
-          <w:p>
-            <w:pPr>
-              <w:rPr>
-                <w:rFonts w:ascii="Arial" w:hAnsi="Arial" w:cs="Arial"/>
-              </w:rPr>
-            </w:pPr>
-            <w:r>
-              <w:rPr>
-                <w:rFonts w:ascii="Arial" w:hAnsi="Arial" w:cs="Arial"/>
-              </w:rPr>
-              <w:t>154021573</w:t>
-            </w:r>
-          </w:p>
-        </w:tc>
-      </w:tr>
-    </w:tbl>
-    <w:p>
-      <w:pPr>
-        <w:rPr>
-          <w:rFonts w:ascii="Arial" w:hAnsi="Arial" w:cs="Arial"/>
-        </w:rPr>
-      </w:pPr>
-    </w:p>
-    <w:p>
-      <w:pPr>
-        <w:rPr>
-          <w:rFonts w:ascii="Arial" w:hAnsi="Arial" w:cs="Arial"/>
-        </w:rPr>
-      </w:pPr>
-      <w:r>
-        <w:rPr>
-          <w:rFonts w:ascii="Arial" w:hAnsi="Arial" w:cs="Arial"/>
-        </w:rPr>
-        <w:t>The term “</w:t>
-      </w:r>
-      <w:proofErr w:type="spellStart"/>
-      <w:r>
-        <w:rPr>
-          <w:rFonts w:ascii="Arial" w:hAnsi="Arial" w:cs="Arial"/>
-        </w:rPr>
-        <w:t>samp_state</w:t>
-      </w:r>
-      <w:proofErr w:type="spellEnd"/>
-      <w:r>
-        <w:rPr>
-          <w:rFonts w:ascii="Arial" w:hAnsi="Arial" w:cs="Arial"/>
-        </w:rPr>
-        <w:t xml:space="preserve">” refers to the state of the gene within a sample or tissue. The sample or tissue can be specified by using template 2. </w:t>
-      </w:r>
-    </w:p>
-    <w:p>
-      <w:pPr>
-        <w:rPr>
-          <w:rFonts w:ascii="Arial" w:hAnsi="Arial" w:cs="Arial"/>
-        </w:rPr>
-      </w:pPr>
-    </w:p>
-    <w:p>
-      <w:pPr>
-        <w:rPr>
-          <w:rFonts w:ascii="Arial" w:hAnsi="Arial" w:cs="Arial"/>
-          <w:b/>
-          <w:bCs/>
-        </w:rPr>
-      </w:pPr>
-      <w:r>
-        <w:rPr>
-          <w:rFonts w:ascii="Arial" w:hAnsi="Arial" w:cs="Arial"/>
-          <w:b/>
-          <w:bCs/>
-        </w:rPr>
-        <w:t>Template 2:</w:t>
-      </w:r>
-    </w:p>
-    <w:tbl>
-      <w:tblPr>
-        <w:tblStyle w:val="TableGrid"/>
-        <w:tblW w:w="0" w:type="auto"/>
-        <w:tblLook w:val="04A0" w:firstRow="1" w:lastRow="0" w:firstColumn="1" w:lastColumn="0" w:noHBand="0" w:noVBand="1"/>
-      </w:tblPr>
-      <w:tblGrid>
-        <w:gridCol w:w="2327"/>
-        <w:gridCol w:w="2438"/>
-        <w:gridCol w:w="2160"/>
-        <w:gridCol w:w="3690"/>
-      </w:tblGrid>
-      <w:tr>
-        <w:tc>
-          <w:tcPr>
-            <w:tcW w:w="2327" w:type="dxa"/>
-          </w:tcPr>
-          <w:p>
-            <w:pPr>
-              <w:rPr>
-                <w:rFonts w:ascii="Arial" w:hAnsi="Arial" w:cs="Arial"/>
-                <w:b/>
-                <w:bCs/>
-              </w:rPr>
-            </w:pPr>
-            <w:r>
-              <w:rPr>
-                <w:rFonts w:ascii="Arial" w:hAnsi="Arial" w:cs="Arial"/>
-                <w:b/>
-                <w:bCs/>
-              </w:rPr>
-              <w:t>gene</w:t>
-            </w:r>
-          </w:p>
-        </w:tc>
-        <w:tc>
-          <w:tcPr>
-            <w:tcW w:w="2438" w:type="dxa"/>
-          </w:tcPr>
-          <w:p>
-            <w:pPr>
-              <w:rPr>
-                <w:rFonts w:ascii="Arial" w:hAnsi="Arial" w:cs="Arial"/>
-                <w:b/>
-                <w:bCs/>
-              </w:rPr>
-            </w:pPr>
-            <w:proofErr w:type="spellStart"/>
-            <w:r>
-              <w:rPr>
-                <w:rFonts w:ascii="Arial" w:hAnsi="Arial" w:cs="Arial"/>
-                <w:b/>
-                <w:bCs/>
-              </w:rPr>
-              <w:t>samp_state</w:t>
-            </w:r>
-            <w:proofErr w:type="spellEnd"/>
-          </w:p>
-        </w:tc>
-        <w:tc>
-          <w:tcPr>
-            <w:tcW w:w="2160" w:type="dxa"/>
-          </w:tcPr>
-          <w:p>
-            <w:pPr>
-              <w:rPr>
-                <w:rFonts w:ascii="Arial" w:hAnsi="Arial" w:cs="Arial"/>
-                <w:b/>
-                <w:bCs/>
-              </w:rPr>
-            </w:pPr>
-            <w:r>
-              <w:rPr>
-                <w:rFonts w:ascii="Arial" w:hAnsi="Arial" w:cs="Arial"/>
-                <w:b/>
-                <w:bCs/>
-              </w:rPr>
-              <w:t>sample</w:t>
-            </w:r>
-          </w:p>
-        </w:tc>
-        <w:tc>
-          <w:tcPr>
-            <w:tcW w:w="3690" w:type="dxa"/>
-          </w:tcPr>
-          <w:p>
-            <w:pPr>
-              <w:rPr>
-                <w:rFonts w:ascii="Arial" w:hAnsi="Arial" w:cs="Arial"/>
-                <w:b/>
-                <w:bCs/>
-              </w:rPr>
-            </w:pPr>
-            <w:r>
-              <w:rPr>
-                <w:rFonts w:ascii="Arial" w:hAnsi="Arial" w:cs="Arial"/>
-                <w:b/>
-                <w:bCs/>
-              </w:rPr>
-              <w:t>start</w:t>
-            </w:r>
-          </w:p>
-        </w:tc>
-      </w:tr>
-      <w:tr>
-        <w:tc>
-          <w:tcPr>
-            <w:tcW w:w="2327" w:type="dxa"/>
-          </w:tcPr>
-          <w:p>
-            <w:pPr>
-              <w:rPr>
-                <w:rFonts w:ascii="Arial" w:hAnsi="Arial" w:cs="Arial"/>
-              </w:rPr>
-            </w:pPr>
-          </w:p>
-        </w:tc>
-        <w:tc>
-          <w:tcPr>
-            <w:tcW w:w="2438" w:type="dxa"/>
-          </w:tcPr>
-          <w:p>
-            <w:pPr>
-              <w:rPr>
-                <w:rFonts w:ascii="Arial" w:hAnsi="Arial" w:cs="Arial"/>
-              </w:rPr>
-            </w:pPr>
-          </w:p>
-        </w:tc>
-        <w:tc>
-          <w:tcPr>
-            <w:tcW w:w="2160" w:type="dxa"/>
-          </w:tcPr>
-          <w:p>
-            <w:pPr>
-              <w:rPr>
-                <w:rFonts w:ascii="Arial" w:hAnsi="Arial" w:cs="Arial"/>
-              </w:rPr>
-            </w:pPr>
-          </w:p>
-        </w:tc>
-        <w:tc>
-          <w:tcPr>
-            <w:tcW w:w="3690" w:type="dxa"/>
+            <w:tcW w:w="2335" w:type="dxa"/>
+          </w:tcPr>
+          <w:p>
+            <w:pPr>
+              <w:rPr>
+                <w:rFonts w:ascii="Arial" w:hAnsi="Arial" w:cs="Arial"/>
+              </w:rPr>
+            </w:pPr>
+          </w:p>
+        </w:tc>
+        <w:tc>
+          <w:tcPr>
+            <w:tcW w:w="2340" w:type="dxa"/>
+          </w:tcPr>
+          <w:p>
+            <w:pPr>
+              <w:rPr>
+                <w:rFonts w:ascii="Arial" w:hAnsi="Arial" w:cs="Arial"/>
+              </w:rPr>
+            </w:pPr>
+          </w:p>
+        </w:tc>
+        <w:tc>
+          <w:tcPr>
+            <w:tcW w:w="3240" w:type="dxa"/>
+          </w:tcPr>
+          <w:p>
+            <w:pPr>
+              <w:rPr>
+                <w:rFonts w:ascii="Arial" w:hAnsi="Arial" w:cs="Arial"/>
+              </w:rPr>
+            </w:pPr>
+          </w:p>
+        </w:tc>
+        <w:tc>
+          <w:tcPr>
+            <w:tcW w:w="2875" w:type="dxa"/>
           </w:tcPr>
           <w:p>
             <w:pPr>
@@ -790,9 +343,9 @@
       </w:tblPr>
       <w:tblGrid>
         <w:gridCol w:w="2299"/>
-        <w:gridCol w:w="2473"/>
-        <w:gridCol w:w="2100"/>
-        <w:gridCol w:w="3743"/>
+        <w:gridCol w:w="2349"/>
+        <w:gridCol w:w="3291"/>
+        <w:gridCol w:w="2851"/>
       </w:tblGrid>
       <w:tr>
         <w:tc>
@@ -813,13 +366,13 @@
                 <w:b/>
                 <w:bCs/>
               </w:rPr>
-              <w:t>gene</w:t>
+              <w:t>GENE</w:t>
             </w:r>
           </w:p>
         </w:tc>
         <w:tc>
           <w:tcPr>
-            <w:tcW w:w="2473" w:type="dxa"/>
+            <w:tcW w:w="2349" w:type="dxa"/>
           </w:tcPr>
           <w:p>
             <w:pPr>
@@ -829,21 +382,19 @@
                 <w:bCs/>
               </w:rPr>
             </w:pPr>
-            <w:proofErr w:type="spellStart"/>
             <w:r>
               <w:rPr>
                 <w:rFonts w:ascii="Arial" w:hAnsi="Arial" w:cs="Arial"/>
                 <w:b/>
                 <w:bCs/>
               </w:rPr>
-              <w:t>samp_state</w:t>
+              <w:t>STATE</w:t>
             </w:r>
-            <w:proofErr w:type="spellEnd"/>
-          </w:p>
-        </w:tc>
-        <w:tc>
-          <w:tcPr>
-            <w:tcW w:w="2100" w:type="dxa"/>
+          </w:p>
+        </w:tc>
+        <w:tc>
+          <w:tcPr>
+            <w:tcW w:w="3291" w:type="dxa"/>
           </w:tcPr>
           <w:p>
             <w:pPr>
@@ -859,13 +410,13 @@
                 <w:b/>
                 <w:bCs/>
               </w:rPr>
-              <w:t>sample</w:t>
+              <w:t>START</w:t>
             </w:r>
           </w:p>
         </w:tc>
         <w:tc>
           <w:tcPr>
-            <w:tcW w:w="3743" w:type="dxa"/>
+            <w:tcW w:w="2851" w:type="dxa"/>
           </w:tcPr>
           <w:p>
             <w:pPr>
@@ -881,7 +432,7 @@
                 <w:b/>
                 <w:bCs/>
               </w:rPr>
-              <w:t>start</w:t>
+              <w:t>END</w:t>
             </w:r>
           </w:p>
         </w:tc>
@@ -907,7 +458,7 @@
         </w:tc>
         <w:tc>
           <w:tcPr>
-            <w:tcW w:w="2473" w:type="dxa"/>
+            <w:tcW w:w="2349" w:type="dxa"/>
           </w:tcPr>
           <w:p>
             <w:pPr>
@@ -925,7 +476,649 @@
         </w:tc>
         <w:tc>
           <w:tcPr>
-            <w:tcW w:w="2100" w:type="dxa"/>
+            <w:tcW w:w="3291" w:type="dxa"/>
+          </w:tcPr>
+          <w:p>
+            <w:pPr>
+              <w:rPr>
+                <w:rFonts w:ascii="Arial" w:hAnsi="Arial" w:cs="Arial"/>
+              </w:rPr>
+            </w:pPr>
+            <w:r>
+              <w:rPr>
+                <w:rFonts w:ascii="Arial" w:hAnsi="Arial" w:cs="Arial"/>
+              </w:rPr>
+              <w:t>2691187</w:t>
+            </w:r>
+          </w:p>
+        </w:tc>
+        <w:tc>
+          <w:tcPr>
+            <w:tcW w:w="2851" w:type="dxa"/>
+          </w:tcPr>
+          <w:p>
+            <w:pPr>
+              <w:rPr>
+                <w:rFonts w:ascii="Arial" w:hAnsi="Arial" w:cs="Arial"/>
+              </w:rPr>
+            </w:pPr>
+            <w:r>
+              <w:rPr>
+                <w:rFonts w:ascii="Arial" w:hAnsi="Arial" w:cs="Arial"/>
+              </w:rPr>
+              <w:t>2741309</w:t>
+            </w:r>
+          </w:p>
+        </w:tc>
+      </w:tr>
+      <w:tr>
+        <w:tc>
+          <w:tcPr>
+            <w:tcW w:w="2299" w:type="dxa"/>
+          </w:tcPr>
+          <w:p>
+            <w:pPr>
+              <w:rPr>
+                <w:rFonts w:ascii="Arial" w:hAnsi="Arial" w:cs="Arial"/>
+              </w:rPr>
+            </w:pPr>
+            <w:r>
+              <w:rPr>
+                <w:rFonts w:ascii="Arial" w:hAnsi="Arial" w:cs="Arial"/>
+              </w:rPr>
+              <w:t>ZFX</w:t>
+            </w:r>
+          </w:p>
+        </w:tc>
+        <w:tc>
+          <w:tcPr>
+            <w:tcW w:w="2349" w:type="dxa"/>
+          </w:tcPr>
+          <w:p>
+            <w:pPr>
+              <w:rPr>
+                <w:rFonts w:ascii="Arial" w:hAnsi="Arial" w:cs="Arial"/>
+              </w:rPr>
+            </w:pPr>
+            <w:r>
+              <w:rPr>
+                <w:rFonts w:ascii="Arial" w:hAnsi="Arial" w:cs="Arial"/>
+              </w:rPr>
+              <w:t>escape</w:t>
+            </w:r>
+          </w:p>
+        </w:tc>
+        <w:tc>
+          <w:tcPr>
+            <w:tcW w:w="3291" w:type="dxa"/>
+          </w:tcPr>
+          <w:p>
+            <w:pPr>
+              <w:rPr>
+                <w:rFonts w:ascii="Arial" w:hAnsi="Arial" w:cs="Arial"/>
+              </w:rPr>
+            </w:pPr>
+            <w:r>
+              <w:rPr>
+                <w:rFonts w:ascii="Arial" w:hAnsi="Arial" w:cs="Arial"/>
+              </w:rPr>
+              <w:t>24149173</w:t>
+            </w:r>
+          </w:p>
+        </w:tc>
+        <w:tc>
+          <w:tcPr>
+            <w:tcW w:w="2851" w:type="dxa"/>
+          </w:tcPr>
+          <w:p>
+            <w:pPr>
+              <w:rPr>
+                <w:rFonts w:ascii="Arial" w:hAnsi="Arial" w:cs="Arial"/>
+              </w:rPr>
+            </w:pPr>
+            <w:r>
+              <w:rPr>
+                <w:rFonts w:ascii="Arial" w:hAnsi="Arial" w:cs="Arial"/>
+              </w:rPr>
+              <w:t>24216255</w:t>
+            </w:r>
+          </w:p>
+        </w:tc>
+      </w:tr>
+      <w:tr>
+        <w:tc>
+          <w:tcPr>
+            <w:tcW w:w="2299" w:type="dxa"/>
+          </w:tcPr>
+          <w:p>
+            <w:pPr>
+              <w:rPr>
+                <w:rFonts w:ascii="Arial" w:hAnsi="Arial" w:cs="Arial"/>
+              </w:rPr>
+            </w:pPr>
+            <w:r>
+              <w:rPr>
+                <w:rFonts w:ascii="Arial" w:hAnsi="Arial" w:cs="Arial"/>
+              </w:rPr>
+              <w:t>IDS</w:t>
+            </w:r>
+          </w:p>
+        </w:tc>
+        <w:tc>
+          <w:tcPr>
+            <w:tcW w:w="2349" w:type="dxa"/>
+          </w:tcPr>
+          <w:p>
+            <w:pPr>
+              <w:rPr>
+                <w:rFonts w:ascii="Arial" w:hAnsi="Arial" w:cs="Arial"/>
+              </w:rPr>
+            </w:pPr>
+            <w:r>
+              <w:rPr>
+                <w:rFonts w:ascii="Arial" w:hAnsi="Arial" w:cs="Arial"/>
+              </w:rPr>
+              <w:t>inactive</w:t>
+            </w:r>
+          </w:p>
+        </w:tc>
+        <w:tc>
+          <w:tcPr>
+            <w:tcW w:w="3291" w:type="dxa"/>
+          </w:tcPr>
+          <w:p>
+            <w:pPr>
+              <w:rPr>
+                <w:rFonts w:ascii="Arial" w:hAnsi="Arial" w:cs="Arial"/>
+              </w:rPr>
+            </w:pPr>
+            <w:r>
+              <w:rPr>
+                <w:rFonts w:ascii="Arial" w:hAnsi="Arial" w:cs="Arial"/>
+              </w:rPr>
+              <w:t>149476988</w:t>
+            </w:r>
+          </w:p>
+        </w:tc>
+        <w:tc>
+          <w:tcPr>
+            <w:tcW w:w="2851" w:type="dxa"/>
+          </w:tcPr>
+          <w:p>
+            <w:pPr>
+              <w:rPr>
+                <w:rFonts w:ascii="Arial" w:hAnsi="Arial" w:cs="Arial"/>
+              </w:rPr>
+            </w:pPr>
+            <w:r>
+              <w:rPr>
+                <w:rFonts w:ascii="Arial" w:hAnsi="Arial" w:cs="Arial"/>
+              </w:rPr>
+              <w:t>149521096</w:t>
+            </w:r>
+          </w:p>
+        </w:tc>
+      </w:tr>
+    </w:tbl>
+    <w:p>
+      <w:pPr>
+        <w:rPr>
+          <w:rFonts w:ascii="Arial" w:hAnsi="Arial" w:cs="Arial"/>
+        </w:rPr>
+      </w:pPr>
+    </w:p>
+    <w:p>
+      <w:pPr>
+        <w:rPr>
+          <w:rFonts w:ascii="Arial" w:hAnsi="Arial" w:cs="Arial"/>
+        </w:rPr>
+      </w:pPr>
+      <w:r>
+        <w:rPr>
+          <w:rFonts w:ascii="Arial" w:hAnsi="Arial" w:cs="Arial"/>
+        </w:rPr>
+        <w:t>For template 2, the</w:t>
+      </w:r>
+      <w:r>
+        <w:rPr>
+          <w:rFonts w:ascii="Arial" w:hAnsi="Arial" w:cs="Arial"/>
+        </w:rPr>
+        <w:t xml:space="preserve"> term “</w:t>
+      </w:r>
+      <w:proofErr w:type="spellStart"/>
+      <w:r>
+        <w:rPr>
+          <w:rFonts w:ascii="Arial" w:hAnsi="Arial" w:cs="Arial"/>
+        </w:rPr>
+        <w:t>SAMPLE</w:t>
+      </w:r>
+      <w:r>
+        <w:rPr>
+          <w:rFonts w:ascii="Arial" w:hAnsi="Arial" w:cs="Arial"/>
+        </w:rPr>
+        <w:t xml:space="preserve">” </w:t>
+      </w:r>
+      <w:proofErr w:type="spellEnd"/>
+      <w:r>
+        <w:rPr>
+          <w:rFonts w:ascii="Arial" w:hAnsi="Arial" w:cs="Arial"/>
+        </w:rPr>
+        <w:t xml:space="preserve">refers to the </w:t>
+      </w:r>
+      <w:r>
+        <w:rPr>
+          <w:rFonts w:ascii="Arial" w:hAnsi="Arial" w:cs="Arial"/>
+        </w:rPr>
+        <w:t>sample or tissue of the observed gene status</w:t>
+      </w:r>
+      <w:r>
+        <w:rPr>
+          <w:rFonts w:ascii="Arial" w:hAnsi="Arial" w:cs="Arial"/>
+        </w:rPr>
+        <w:t xml:space="preserve">. </w:t>
+      </w:r>
+    </w:p>
+    <w:p>
+      <w:pPr>
+        <w:rPr>
+          <w:rFonts w:ascii="Arial" w:hAnsi="Arial" w:cs="Arial"/>
+        </w:rPr>
+      </w:pPr>
+    </w:p>
+    <w:p>
+      <w:pPr>
+        <w:rPr>
+          <w:rFonts w:ascii="Arial" w:hAnsi="Arial" w:cs="Arial"/>
+          <w:b/>
+          <w:bCs/>
+        </w:rPr>
+      </w:pPr>
+      <w:r>
+        <w:rPr>
+          <w:rFonts w:ascii="Arial" w:hAnsi="Arial" w:cs="Arial"/>
+          <w:b/>
+          <w:bCs/>
+        </w:rPr>
+        <w:t>Template 2:</w:t>
+      </w:r>
+    </w:p>
+    <w:tbl>
+      <w:tblPr>
+        <w:tblStyle w:val="TableGrid"/>
+        <w:tblW w:w="0" w:type="auto"/>
+        <w:tblLook w:val="04A0" w:firstRow="1" w:lastRow="0" w:firstColumn="1" w:lastColumn="0" w:noHBand="0" w:noVBand="1"/>
+      </w:tblPr>
+      <w:tblGrid>
+        <w:gridCol w:w="1781"/>
+        <w:gridCol w:w="2121"/>
+        <w:gridCol w:w="1767"/>
+        <w:gridCol w:w="2651"/>
+        <w:gridCol w:w="2470"/>
+      </w:tblGrid>
+      <w:tr>
+        <w:tc>
+          <w:tcPr>
+            <w:tcW w:w="1781" w:type="dxa"/>
+          </w:tcPr>
+          <w:p>
+            <w:pPr>
+              <w:rPr>
+                <w:rFonts w:ascii="Arial" w:hAnsi="Arial" w:cs="Arial"/>
+                <w:b/>
+                <w:bCs/>
+              </w:rPr>
+            </w:pPr>
+            <w:r>
+              <w:rPr>
+                <w:rFonts w:ascii="Arial" w:hAnsi="Arial" w:cs="Arial"/>
+                <w:b/>
+                <w:bCs/>
+              </w:rPr>
+              <w:t>GENE</w:t>
+            </w:r>
+          </w:p>
+        </w:tc>
+        <w:tc>
+          <w:tcPr>
+            <w:tcW w:w="2121" w:type="dxa"/>
+          </w:tcPr>
+          <w:p>
+            <w:pPr>
+              <w:rPr>
+                <w:rFonts w:ascii="Arial" w:hAnsi="Arial" w:cs="Arial"/>
+                <w:b/>
+                <w:bCs/>
+              </w:rPr>
+            </w:pPr>
+            <w:r>
+              <w:rPr>
+                <w:rFonts w:ascii="Arial" w:hAnsi="Arial" w:cs="Arial"/>
+                <w:b/>
+                <w:bCs/>
+              </w:rPr>
+              <w:t>STATE</w:t>
+            </w:r>
+          </w:p>
+        </w:tc>
+        <w:tc>
+          <w:tcPr>
+            <w:tcW w:w="1767" w:type="dxa"/>
+          </w:tcPr>
+          <w:p>
+            <w:pPr>
+              <w:rPr>
+                <w:rFonts w:ascii="Arial" w:hAnsi="Arial" w:cs="Arial"/>
+                <w:b/>
+                <w:bCs/>
+              </w:rPr>
+            </w:pPr>
+            <w:r>
+              <w:rPr>
+                <w:rFonts w:ascii="Arial" w:hAnsi="Arial" w:cs="Arial"/>
+                <w:b/>
+                <w:bCs/>
+              </w:rPr>
+              <w:t>SAMPLE</w:t>
+            </w:r>
+          </w:p>
+        </w:tc>
+        <w:tc>
+          <w:tcPr>
+            <w:tcW w:w="2651" w:type="dxa"/>
+          </w:tcPr>
+          <w:p>
+            <w:pPr>
+              <w:rPr>
+                <w:rFonts w:ascii="Arial" w:hAnsi="Arial" w:cs="Arial"/>
+                <w:b/>
+                <w:bCs/>
+              </w:rPr>
+            </w:pPr>
+            <w:r>
+              <w:rPr>
+                <w:rFonts w:ascii="Arial" w:hAnsi="Arial" w:cs="Arial"/>
+                <w:b/>
+                <w:bCs/>
+              </w:rPr>
+              <w:t>START</w:t>
+            </w:r>
+          </w:p>
+        </w:tc>
+        <w:tc>
+          <w:tcPr>
+            <w:tcW w:w="2470" w:type="dxa"/>
+          </w:tcPr>
+          <w:p>
+            <w:pPr>
+              <w:rPr>
+                <w:rFonts w:ascii="Arial" w:hAnsi="Arial" w:cs="Arial"/>
+                <w:b/>
+                <w:bCs/>
+              </w:rPr>
+            </w:pPr>
+            <w:r>
+              <w:rPr>
+                <w:rFonts w:ascii="Arial" w:hAnsi="Arial" w:cs="Arial"/>
+                <w:b/>
+                <w:bCs/>
+              </w:rPr>
+              <w:t>END</w:t>
+            </w:r>
+          </w:p>
+        </w:tc>
+      </w:tr>
+      <w:tr>
+        <w:tc>
+          <w:tcPr>
+            <w:tcW w:w="1781" w:type="dxa"/>
+          </w:tcPr>
+          <w:p>
+            <w:pPr>
+              <w:rPr>
+                <w:rFonts w:ascii="Arial" w:hAnsi="Arial" w:cs="Arial"/>
+              </w:rPr>
+            </w:pPr>
+          </w:p>
+        </w:tc>
+        <w:tc>
+          <w:tcPr>
+            <w:tcW w:w="2121" w:type="dxa"/>
+          </w:tcPr>
+          <w:p>
+            <w:pPr>
+              <w:rPr>
+                <w:rFonts w:ascii="Arial" w:hAnsi="Arial" w:cs="Arial"/>
+              </w:rPr>
+            </w:pPr>
+          </w:p>
+        </w:tc>
+        <w:tc>
+          <w:tcPr>
+            <w:tcW w:w="1767" w:type="dxa"/>
+          </w:tcPr>
+          <w:p>
+            <w:pPr>
+              <w:rPr>
+                <w:rFonts w:ascii="Arial" w:hAnsi="Arial" w:cs="Arial"/>
+              </w:rPr>
+            </w:pPr>
+          </w:p>
+        </w:tc>
+        <w:tc>
+          <w:tcPr>
+            <w:tcW w:w="2651" w:type="dxa"/>
+          </w:tcPr>
+          <w:p>
+            <w:pPr>
+              <w:rPr>
+                <w:rFonts w:ascii="Arial" w:hAnsi="Arial" w:cs="Arial"/>
+              </w:rPr>
+            </w:pPr>
+          </w:p>
+        </w:tc>
+        <w:tc>
+          <w:tcPr>
+            <w:tcW w:w="2470" w:type="dxa"/>
+          </w:tcPr>
+          <w:p>
+            <w:pPr>
+              <w:rPr>
+                <w:rFonts w:ascii="Arial" w:hAnsi="Arial" w:cs="Arial"/>
+              </w:rPr>
+            </w:pPr>
+          </w:p>
+        </w:tc>
+      </w:tr>
+    </w:tbl>
+    <w:p>
+      <w:pPr>
+        <w:rPr>
+          <w:rFonts w:ascii="Arial" w:hAnsi="Arial" w:cs="Arial"/>
+        </w:rPr>
+      </w:pPr>
+    </w:p>
+    <w:p>
+      <w:pPr>
+        <w:rPr>
+          <w:rFonts w:ascii="Arial" w:hAnsi="Arial" w:cs="Arial"/>
+          <w:b/>
+          <w:bCs/>
+        </w:rPr>
+      </w:pPr>
+      <w:r>
+        <w:rPr>
+          <w:rFonts w:ascii="Arial" w:hAnsi="Arial" w:cs="Arial"/>
+          <w:b/>
+          <w:bCs/>
+        </w:rPr>
+        <w:t>Example data:</w:t>
+      </w:r>
+    </w:p>
+    <w:tbl>
+      <w:tblPr>
+        <w:tblStyle w:val="TableGrid"/>
+        <w:tblW w:w="0" w:type="auto"/>
+        <w:tblLook w:val="04A0" w:firstRow="1" w:lastRow="0" w:firstColumn="1" w:lastColumn="0" w:noHBand="0" w:noVBand="1"/>
+      </w:tblPr>
+      <w:tblGrid>
+        <w:gridCol w:w="1724"/>
+        <w:gridCol w:w="2107"/>
+        <w:gridCol w:w="1760"/>
+        <w:gridCol w:w="2833"/>
+        <w:gridCol w:w="2366"/>
+      </w:tblGrid>
+      <w:tr>
+        <w:tc>
+          <w:tcPr>
+            <w:tcW w:w="1724" w:type="dxa"/>
+          </w:tcPr>
+          <w:p>
+            <w:pPr>
+              <w:rPr>
+                <w:rFonts w:ascii="Arial" w:hAnsi="Arial" w:cs="Arial"/>
+                <w:b/>
+                <w:bCs/>
+              </w:rPr>
+            </w:pPr>
+            <w:r>
+              <w:rPr>
+                <w:rFonts w:ascii="Arial" w:hAnsi="Arial" w:cs="Arial"/>
+                <w:b/>
+                <w:bCs/>
+              </w:rPr>
+              <w:t>GENE</w:t>
+            </w:r>
+          </w:p>
+        </w:tc>
+        <w:tc>
+          <w:tcPr>
+            <w:tcW w:w="2107" w:type="dxa"/>
+          </w:tcPr>
+          <w:p>
+            <w:pPr>
+              <w:rPr>
+                <w:rFonts w:ascii="Arial" w:hAnsi="Arial" w:cs="Arial"/>
+                <w:b/>
+                <w:bCs/>
+              </w:rPr>
+            </w:pPr>
+            <w:r>
+              <w:rPr>
+                <w:rFonts w:ascii="Arial" w:hAnsi="Arial" w:cs="Arial"/>
+                <w:b/>
+                <w:bCs/>
+              </w:rPr>
+              <w:t>STATE</w:t>
+            </w:r>
+          </w:p>
+        </w:tc>
+        <w:tc>
+          <w:tcPr>
+            <w:tcW w:w="1760" w:type="dxa"/>
+          </w:tcPr>
+          <w:p>
+            <w:pPr>
+              <w:rPr>
+                <w:rFonts w:ascii="Arial" w:hAnsi="Arial" w:cs="Arial"/>
+                <w:b/>
+                <w:bCs/>
+              </w:rPr>
+            </w:pPr>
+            <w:r>
+              <w:rPr>
+                <w:rFonts w:ascii="Arial" w:hAnsi="Arial" w:cs="Arial"/>
+                <w:b/>
+                <w:bCs/>
+              </w:rPr>
+              <w:t>SAMPLE</w:t>
+            </w:r>
+          </w:p>
+        </w:tc>
+        <w:tc>
+          <w:tcPr>
+            <w:tcW w:w="2833" w:type="dxa"/>
+          </w:tcPr>
+          <w:p>
+            <w:pPr>
+              <w:rPr>
+                <w:rFonts w:ascii="Arial" w:hAnsi="Arial" w:cs="Arial"/>
+                <w:b/>
+                <w:bCs/>
+              </w:rPr>
+            </w:pPr>
+            <w:r>
+              <w:rPr>
+                <w:rFonts w:ascii="Arial" w:hAnsi="Arial" w:cs="Arial"/>
+                <w:b/>
+                <w:bCs/>
+              </w:rPr>
+              <w:t>START</w:t>
+            </w:r>
+          </w:p>
+        </w:tc>
+        <w:tc>
+          <w:tcPr>
+            <w:tcW w:w="2366" w:type="dxa"/>
+          </w:tcPr>
+          <w:p>
+            <w:pPr>
+              <w:rPr>
+                <w:rFonts w:ascii="Arial" w:hAnsi="Arial" w:cs="Arial"/>
+                <w:b/>
+                <w:bCs/>
+              </w:rPr>
+            </w:pPr>
+            <w:r>
+              <w:rPr>
+                <w:rFonts w:ascii="Arial" w:hAnsi="Arial" w:cs="Arial"/>
+                <w:b/>
+                <w:bCs/>
+              </w:rPr>
+              <w:t>END</w:t>
+            </w:r>
+          </w:p>
+        </w:tc>
+      </w:tr>
+      <w:tr>
+        <w:tc>
+          <w:tcPr>
+            <w:tcW w:w="1724" w:type="dxa"/>
+          </w:tcPr>
+          <w:p>
+            <w:pPr>
+              <w:rPr>
+                <w:rFonts w:ascii="Arial" w:hAnsi="Arial" w:cs="Arial"/>
+              </w:rPr>
+            </w:pPr>
+            <w:r>
+              <w:rPr>
+                <w:rFonts w:ascii="Arial" w:hAnsi="Arial" w:cs="Arial"/>
+              </w:rPr>
+              <w:t>CD99</w:t>
+            </w:r>
+          </w:p>
+        </w:tc>
+        <w:tc>
+          <w:tcPr>
+            <w:tcW w:w="2107" w:type="dxa"/>
+          </w:tcPr>
+          <w:p>
+            <w:pPr>
+              <w:rPr>
+                <w:rFonts w:ascii="Arial" w:hAnsi="Arial" w:cs="Arial"/>
+              </w:rPr>
+            </w:pPr>
+            <w:r>
+              <w:rPr>
+                <w:rFonts w:ascii="Arial" w:hAnsi="Arial" w:cs="Arial"/>
+              </w:rPr>
+              <w:t>escape</w:t>
+            </w:r>
+          </w:p>
+        </w:tc>
+        <w:tc>
+          <w:tcPr>
+            <w:tcW w:w="1760" w:type="dxa"/>
           </w:tcPr>
           <w:p>
             <w:pPr>
@@ -943,7 +1136,7 @@
         </w:tc>
         <w:tc>
           <w:tcPr>
-            <w:tcW w:w="3743" w:type="dxa"/>
+            <w:tcW w:w="2833" w:type="dxa"/>
           </w:tcPr>
           <w:p>
             <w:pPr>
@@ -955,7 +1148,25 @@
               <w:rPr>
                 <w:rFonts w:ascii="Arial" w:hAnsi="Arial" w:cs="Arial"/>
               </w:rPr>
-              <w:t>154021573</w:t>
+              <w:t>2691187</w:t>
+            </w:r>
+          </w:p>
+        </w:tc>
+        <w:tc>
+          <w:tcPr>
+            <w:tcW w:w="2366" w:type="dxa"/>
+          </w:tcPr>
+          <w:p>
+            <w:pPr>
+              <w:rPr>
+                <w:rFonts w:ascii="Arial" w:hAnsi="Arial" w:cs="Arial"/>
+              </w:rPr>
+            </w:pPr>
+            <w:r>
+              <w:rPr>
+                <w:rFonts w:ascii="Arial" w:hAnsi="Arial" w:cs="Arial"/>
+              </w:rPr>
+              <w:t>2741309</w:t>
             </w:r>
           </w:p>
         </w:tc>
@@ -963,7 +1174,7 @@
       <w:tr>
         <w:tc>
           <w:tcPr>
-            <w:tcW w:w="2299" w:type="dxa"/>
+            <w:tcW w:w="1724" w:type="dxa"/>
           </w:tcPr>
           <w:p>
             <w:pPr>
@@ -981,7 +1192,7 @@
         </w:tc>
         <w:tc>
           <w:tcPr>
-            <w:tcW w:w="2473" w:type="dxa"/>
+            <w:tcW w:w="2107" w:type="dxa"/>
           </w:tcPr>
           <w:p>
             <w:pPr>
@@ -999,7 +1210,7 @@
         </w:tc>
         <w:tc>
           <w:tcPr>
-            <w:tcW w:w="2100" w:type="dxa"/>
+            <w:tcW w:w="1760" w:type="dxa"/>
           </w:tcPr>
           <w:p>
             <w:pPr>
@@ -1017,7 +1228,7 @@
         </w:tc>
         <w:tc>
           <w:tcPr>
-            <w:tcW w:w="3743" w:type="dxa"/>
+            <w:tcW w:w="2833" w:type="dxa"/>
           </w:tcPr>
           <w:p>
             <w:pPr>
@@ -1029,7 +1240,25 @@
               <w:rPr>
                 <w:rFonts w:ascii="Arial" w:hAnsi="Arial" w:cs="Arial"/>
               </w:rPr>
-              <w:t>154021573</w:t>
+              <w:t>2691187</w:t>
+            </w:r>
+          </w:p>
+        </w:tc>
+        <w:tc>
+          <w:tcPr>
+            <w:tcW w:w="2366" w:type="dxa"/>
+          </w:tcPr>
+          <w:p>
+            <w:pPr>
+              <w:rPr>
+                <w:rFonts w:ascii="Arial" w:hAnsi="Arial" w:cs="Arial"/>
+              </w:rPr>
+            </w:pPr>
+            <w:r>
+              <w:rPr>
+                <w:rFonts w:ascii="Arial" w:hAnsi="Arial" w:cs="Arial"/>
+              </w:rPr>
+              <w:t>2741309</w:t>
             </w:r>
           </w:p>
         </w:tc>
@@ -1037,7 +1266,7 @@
       <w:tr>
         <w:tc>
           <w:tcPr>
-            <w:tcW w:w="2299" w:type="dxa"/>
+            <w:tcW w:w="1724" w:type="dxa"/>
           </w:tcPr>
           <w:p>
             <w:pPr>
@@ -1055,7 +1284,7 @@
         </w:tc>
         <w:tc>
           <w:tcPr>
-            <w:tcW w:w="2473" w:type="dxa"/>
+            <w:tcW w:w="2107" w:type="dxa"/>
           </w:tcPr>
           <w:p>
             <w:pPr>
@@ -1073,7 +1302,7 @@
         </w:tc>
         <w:tc>
           <w:tcPr>
-            <w:tcW w:w="2100" w:type="dxa"/>
+            <w:tcW w:w="1760" w:type="dxa"/>
           </w:tcPr>
           <w:p>
             <w:pPr>
@@ -1091,7 +1320,7 @@
         </w:tc>
         <w:tc>
           <w:tcPr>
-            <w:tcW w:w="3743" w:type="dxa"/>
+            <w:tcW w:w="2833" w:type="dxa"/>
           </w:tcPr>
           <w:p>
             <w:pPr>
@@ -1103,7 +1332,25 @@
               <w:rPr>
                 <w:rFonts w:ascii="Arial" w:hAnsi="Arial" w:cs="Arial"/>
               </w:rPr>
-              <w:t>154021573</w:t>
+              <w:t>2691187</w:t>
+            </w:r>
+          </w:p>
+        </w:tc>
+        <w:tc>
+          <w:tcPr>
+            <w:tcW w:w="2366" w:type="dxa"/>
+          </w:tcPr>
+          <w:p>
+            <w:pPr>
+              <w:rPr>
+                <w:rFonts w:ascii="Arial" w:hAnsi="Arial" w:cs="Arial"/>
+              </w:rPr>
+            </w:pPr>
+            <w:r>
+              <w:rPr>
+                <w:rFonts w:ascii="Arial" w:hAnsi="Arial" w:cs="Arial"/>
+              </w:rPr>
+              <w:t>2741309</w:t>
             </w:r>
           </w:p>
         </w:tc>
@@ -1122,96 +1369,28 @@
           <w:rFonts w:ascii="Arial" w:hAnsi="Arial" w:cs="Arial"/>
         </w:rPr>
       </w:pPr>
-      <w:r>
-        <w:rPr>
-          <w:rFonts w:ascii="Arial" w:hAnsi="Arial" w:cs="Arial"/>
-        </w:rPr>
-        <w:t xml:space="preserve">The “start” position is optional an only necessary for plotting the genes on the x chromosome coordinate system. Deselecting “Include ‘start’ position” will remove the ‘start’ column for both templates. </w:t>
-      </w:r>
-    </w:p>
-    <w:p>
-      <w:pPr>
-        <w:rPr>
-          <w:rFonts w:ascii="Arial" w:hAnsi="Arial" w:cs="Arial"/>
-        </w:rPr>
-      </w:pPr>
-    </w:p>
-    <w:p>
-      <w:pPr>
-        <w:rPr>
-          <w:rFonts w:ascii="Arial" w:hAnsi="Arial" w:cs="Arial"/>
-        </w:rPr>
-      </w:pPr>
+    </w:p>
+    <w:p>
+      <w:pPr>
+        <w:rPr>
+          <w:rFonts w:ascii="Arial" w:hAnsi="Arial" w:cs="Arial"/>
+        </w:rPr>
+      </w:pPr>
+      <w:r>
+        <w:rPr>
+          <w:rFonts w:ascii="Arial" w:hAnsi="Arial" w:cs="Arial"/>
+        </w:rPr>
+        <w:t xml:space="preserve">Click the </w:t>
+      </w:r>
       <w:r>
         <w:rPr>
           <w:rFonts w:ascii="Arial" w:hAnsi="Arial" w:cs="Arial"/>
           <w:noProof/>
         </w:rPr>
         <w:drawing>
-          <wp:inline distT="0" distB="0" distL="0" distR="0" wp14:anchorId="2F5738D1" wp14:editId="402B7574">
-            <wp:extent cx="2894400" cy="1136027"/>
-            <wp:effectExtent l="0" t="0" r="1270" b="0"/>
-            <wp:docPr id="10" name="Picture 10" descr="Graphical user interface, text, application&#10;&#10;Description automatically generated"/>
-            <wp:cNvGraphicFramePr>
-              <a:graphicFrameLocks xmlns:a="http://schemas.openxmlformats.org/drawingml/2006/main" noChangeAspect="1"/>
-            </wp:cNvGraphicFramePr>
-            <a:graphic xmlns:a="http://schemas.openxmlformats.org/drawingml/2006/main">
-              <a:graphicData uri="http://schemas.openxmlformats.org/drawingml/2006/picture">
-                <pic:pic xmlns:pic="http://schemas.openxmlformats.org/drawingml/2006/picture">
-                  <pic:nvPicPr>
-                    <pic:cNvPr id="3" name="Picture 3" descr="Graphical user interface, text, application&#10;&#10;Description automatically generated"/>
-                    <pic:cNvPicPr/>
-                  </pic:nvPicPr>
-                  <pic:blipFill>
-                    <a:blip r:embed="rId6"/>
-                    <a:stretch>
-                      <a:fillRect/>
-                    </a:stretch>
-                  </pic:blipFill>
-                  <pic:spPr>
-                    <a:xfrm>
-                      <a:off x="0" y="0"/>
-                      <a:ext cx="2900130" cy="1138276"/>
-                    </a:xfrm>
-                    <a:prstGeom prst="rect">
-                      <a:avLst/>
-                    </a:prstGeom>
-                  </pic:spPr>
-                </pic:pic>
-              </a:graphicData>
-            </a:graphic>
-          </wp:inline>
-        </w:drawing>
-      </w:r>
-    </w:p>
-    <w:p>
-      <w:pPr>
-        <w:rPr>
-          <w:rFonts w:ascii="Arial" w:hAnsi="Arial" w:cs="Arial"/>
-        </w:rPr>
-      </w:pPr>
-    </w:p>
-    <w:p>
-      <w:pPr>
-        <w:rPr>
-          <w:rFonts w:ascii="Arial" w:hAnsi="Arial" w:cs="Arial"/>
-        </w:rPr>
-      </w:pPr>
-      <w:r>
-        <w:rPr>
-          <w:rFonts w:ascii="Arial" w:hAnsi="Arial" w:cs="Arial"/>
-        </w:rPr>
-        <w:t xml:space="preserve">Click the </w:t>
-      </w:r>
-      <w:r>
-        <w:rPr>
-          <w:rFonts w:ascii="Arial" w:hAnsi="Arial" w:cs="Arial"/>
-          <w:noProof/>
-        </w:rPr>
-        <w:drawing>
-          <wp:inline distT="0" distB="0" distL="0" distR="0" wp14:anchorId="5E45C093" wp14:editId="34F9B4A6">
-            <wp:extent cx="856800" cy="184311"/>
-            <wp:effectExtent l="0" t="0" r="0" b="6350"/>
+          <wp:inline distT="0" distB="0" distL="0" distR="0" wp14:anchorId="5E45C093" wp14:editId="2A7648CE">
+            <wp:extent cx="1246430" cy="268126"/>
+            <wp:effectExtent l="0" t="0" r="0" b="0"/>
             <wp:docPr id="5" name="Picture 5" descr="Text&#10;&#10;Description automatically generated with low confidence"/>
             <wp:cNvGraphicFramePr>
               <a:graphicFrameLocks xmlns:a="http://schemas.openxmlformats.org/drawingml/2006/main" noChangeAspect="1"/>
@@ -1224,7 +1403,7 @@
                     <pic:cNvPicPr/>
                   </pic:nvPicPr>
                   <pic:blipFill>
-                    <a:blip r:embed="rId7"/>
+                    <a:blip r:embed="rId6"/>
                     <a:stretch>
                       <a:fillRect/>
                     </a:stretch>
@@ -1232,7 +1411,7 @@
                   <pic:spPr>
                     <a:xfrm>
                       <a:off x="0" y="0"/>
-                      <a:ext cx="953419" cy="205095"/>
+                      <a:ext cx="1397358" cy="300593"/>
                     </a:xfrm>
                     <a:prstGeom prst="rect">
                       <a:avLst/>
@@ -1250,6 +1429,121 @@
         </w:rPr>
         <w:t xml:space="preserve"> button to download the template in csv format.</w:t>
       </w:r>
+    </w:p>
+    <w:p>
+      <w:pPr>
+        <w:rPr>
+          <w:rFonts w:ascii="Arial" w:hAnsi="Arial" w:cs="Arial"/>
+        </w:rPr>
+      </w:pPr>
+    </w:p>
+    <w:p>
+      <w:pPr>
+        <w:rPr>
+          <w:rFonts w:ascii="Arial" w:hAnsi="Arial" w:cs="Arial"/>
+        </w:rPr>
+      </w:pPr>
+      <w:r>
+        <w:rPr>
+          <w:rFonts w:ascii="Arial" w:hAnsi="Arial" w:cs="Arial"/>
+        </w:rPr>
+        <w:t xml:space="preserve">Click the </w:t>
+      </w:r>
+      <w:r>
+        <w:rPr>
+          <w:rFonts w:ascii="Arial" w:hAnsi="Arial" w:cs="Arial"/>
+        </w:rPr>
+        <w:drawing>
+          <wp:inline distT="0" distB="0" distL="0" distR="0" wp14:anchorId="75204AED" wp14:editId="4799F013">
+            <wp:extent cx="1245870" cy="289220"/>
+            <wp:effectExtent l="0" t="0" r="0" b="3175"/>
+            <wp:docPr id="3" name="Picture 3" descr="A picture containing text&#10;&#10;Description automatically generated"/>
+            <wp:cNvGraphicFramePr>
+              <a:graphicFrameLocks xmlns:a="http://schemas.openxmlformats.org/drawingml/2006/main" noChangeAspect="1"/>
+            </wp:cNvGraphicFramePr>
+            <a:graphic xmlns:a="http://schemas.openxmlformats.org/drawingml/2006/main">
+              <a:graphicData uri="http://schemas.openxmlformats.org/drawingml/2006/picture">
+                <pic:pic xmlns:pic="http://schemas.openxmlformats.org/drawingml/2006/picture">
+                  <pic:nvPicPr>
+                    <pic:cNvPr id="3" name="Picture 3" descr="A picture containing text&#10;&#10;Description automatically generated"/>
+                    <pic:cNvPicPr/>
+                  </pic:nvPicPr>
+                  <pic:blipFill>
+                    <a:blip r:embed="rId7"/>
+                    <a:stretch>
+                      <a:fillRect/>
+                    </a:stretch>
+                  </pic:blipFill>
+                  <pic:spPr>
+                    <a:xfrm>
+                      <a:off x="0" y="0"/>
+                      <a:ext cx="1342569" cy="311668"/>
+                    </a:xfrm>
+                    <a:prstGeom prst="rect">
+                      <a:avLst/>
+                    </a:prstGeom>
+                  </pic:spPr>
+                </pic:pic>
+              </a:graphicData>
+            </a:graphic>
+          </wp:inline>
+        </w:drawing>
+      </w:r>
+      <w:r>
+        <w:rPr>
+          <w:rFonts w:ascii="Arial" w:hAnsi="Arial" w:cs="Arial"/>
+        </w:rPr>
+        <w:t xml:space="preserve"> button to download an example study in csv format.</w:t>
+      </w:r>
+    </w:p>
+    <w:p>
+      <w:pPr>
+        <w:rPr>
+          <w:rFonts w:ascii="Arial" w:hAnsi="Arial" w:cs="Arial"/>
+        </w:rPr>
+      </w:pPr>
+    </w:p>
+    <w:p>
+      <w:pPr>
+        <w:rPr>
+          <w:rFonts w:ascii="Arial" w:hAnsi="Arial" w:cs="Arial"/>
+        </w:rPr>
+      </w:pPr>
+    </w:p>
+    <w:p>
+      <w:pPr>
+        <w:rPr>
+          <w:rFonts w:ascii="Arial" w:hAnsi="Arial" w:cs="Arial"/>
+        </w:rPr>
+      </w:pPr>
+    </w:p>
+    <w:p>
+      <w:pPr>
+        <w:rPr>
+          <w:rFonts w:ascii="Arial" w:hAnsi="Arial" w:cs="Arial"/>
+        </w:rPr>
+      </w:pPr>
+    </w:p>
+    <w:p>
+      <w:pPr>
+        <w:rPr>
+          <w:rFonts w:ascii="Arial" w:hAnsi="Arial" w:cs="Arial"/>
+        </w:rPr>
+      </w:pPr>
+    </w:p>
+    <w:p>
+      <w:pPr>
+        <w:rPr>
+          <w:rFonts w:ascii="Arial" w:hAnsi="Arial" w:cs="Arial"/>
+        </w:rPr>
+      </w:pPr>
+    </w:p>
+    <w:p>
+      <w:pPr>
+        <w:rPr>
+          <w:rFonts w:ascii="Arial" w:hAnsi="Arial" w:cs="Arial"/>
+        </w:rPr>
+      </w:pPr>
     </w:p>
     <w:p>
       <w:pPr>
@@ -1626,14 +1920,13 @@
       </w:pPr>
       <w:r>
         <w:rPr>
-          <w:rFonts w:ascii="Arial" w:hAnsi="Arial" w:cs="Arial"/>
           <w:noProof/>
         </w:rPr>
         <w:drawing>
-          <wp:inline distT="0" distB="0" distL="0" distR="0" wp14:anchorId="0954F655" wp14:editId="1B7AC8E3">
-            <wp:extent cx="1663200" cy="2072973"/>
-            <wp:effectExtent l="0" t="0" r="635" b="0"/>
-            <wp:docPr id="18" name="Picture 18" descr="Table&#10;&#10;Description automatically generated"/>
+          <wp:inline distT="0" distB="0" distL="0" distR="0" wp14:anchorId="7841665E" wp14:editId="2C9502DF">
+            <wp:extent cx="1676884" cy="2071331"/>
+            <wp:effectExtent l="0" t="0" r="0" b="0"/>
+            <wp:docPr id="6" name="Picture 6" descr="Table&#10;&#10;Description automatically generated"/>
             <wp:cNvGraphicFramePr>
               <a:graphicFrameLocks xmlns:a="http://schemas.openxmlformats.org/drawingml/2006/main" noChangeAspect="1"/>
             </wp:cNvGraphicFramePr>
@@ -1641,65 +1934,18 @@
               <a:graphicData uri="http://schemas.openxmlformats.org/drawingml/2006/picture">
                 <pic:pic xmlns:pic="http://schemas.openxmlformats.org/drawingml/2006/picture">
                   <pic:nvPicPr>
-                    <pic:cNvPr id="18" name="Picture 18" descr="Table&#10;&#10;Description automatically generated"/>
-                    <pic:cNvPicPr/>
-                  </pic:nvPicPr>
-                  <pic:blipFill>
-                    <a:blip r:embed="rId9"/>
-                    <a:stretch>
-                      <a:fillRect/>
-                    </a:stretch>
-                  </pic:blipFill>
-                  <pic:spPr>
-                    <a:xfrm>
-                      <a:off x="0" y="0"/>
-                      <a:ext cx="1667421" cy="2078234"/>
-                    </a:xfrm>
-                    <a:prstGeom prst="rect">
-                      <a:avLst/>
-                    </a:prstGeom>
-                  </pic:spPr>
-                </pic:pic>
-              </a:graphicData>
-            </a:graphic>
-          </wp:inline>
-        </w:drawing>
-      </w:r>
-      <w:r>
-        <w:rPr>
-          <w:noProof/>
-        </w:rPr>
-        <w:t xml:space="preserve"> </w:t>
-      </w:r>
-      <w:r>
-        <w:rPr>
-          <w:rFonts w:ascii="Arial" w:hAnsi="Arial" w:cs="Arial"/>
-          <w:noProof/>
-        </w:rPr>
-        <w:drawing>
-          <wp:inline distT="0" distB="0" distL="0" distR="0" wp14:anchorId="5079742C" wp14:editId="5E6A8F4E">
-            <wp:extent cx="1199885" cy="2028170"/>
-            <wp:effectExtent l="0" t="0" r="0" b="4445"/>
-            <wp:docPr id="22" name="Picture 22" descr="Table&#10;&#10;Description automatically generated with medium confidence"/>
-            <wp:cNvGraphicFramePr>
-              <a:graphicFrameLocks xmlns:a="http://schemas.openxmlformats.org/drawingml/2006/main" noChangeAspect="1"/>
-            </wp:cNvGraphicFramePr>
-            <a:graphic xmlns:a="http://schemas.openxmlformats.org/drawingml/2006/main">
-              <a:graphicData uri="http://schemas.openxmlformats.org/drawingml/2006/picture">
-                <pic:pic xmlns:pic="http://schemas.openxmlformats.org/drawingml/2006/picture">
-                  <pic:nvPicPr>
-                    <pic:cNvPr id="22" name="Picture 22" descr="Table&#10;&#10;Description automatically generated with medium confidence"/>
+                    <pic:cNvPr id="6" name="Picture 6" descr="Table&#10;&#10;Description automatically generated"/>
                     <pic:cNvPicPr/>
                   </pic:nvPicPr>
                   <pic:blipFill rotWithShape="1">
-                    <a:blip r:embed="rId10"/>
-                    <a:srcRect t="2707"/>
+                    <a:blip r:embed="rId9"/>
+                    <a:srcRect b="26297"/>
                     <a:stretch/>
                   </pic:blipFill>
                   <pic:spPr bwMode="auto">
                     <a:xfrm>
                       <a:off x="0" y="0"/>
-                      <a:ext cx="1215339" cy="2054292"/>
+                      <a:ext cx="1723751" cy="2129222"/>
                     </a:xfrm>
                     <a:prstGeom prst="rect">
                       <a:avLst/>
@@ -1712,6 +1958,52 @@
                         <a14:shadowObscured xmlns:a14="http://schemas.microsoft.com/office/drawing/2010/main"/>
                       </a:ext>
                     </a:extLst>
+                  </pic:spPr>
+                </pic:pic>
+              </a:graphicData>
+            </a:graphic>
+          </wp:inline>
+        </w:drawing>
+      </w:r>
+      <w:r>
+        <w:rPr>
+          <w:noProof/>
+        </w:rPr>
+        <w:t xml:space="preserve"> </w:t>
+      </w:r>
+      <w:r>
+        <w:rPr>
+          <w:noProof/>
+        </w:rPr>
+        <w:drawing>
+          <wp:inline distT="0" distB="0" distL="0" distR="0" wp14:anchorId="2430E040" wp14:editId="64B024D6">
+            <wp:extent cx="1658077" cy="2071396"/>
+            <wp:effectExtent l="0" t="0" r="5715" b="0"/>
+            <wp:docPr id="4" name="Picture 4" descr="Table&#10;&#10;Description automatically generated"/>
+            <wp:cNvGraphicFramePr>
+              <a:graphicFrameLocks xmlns:a="http://schemas.openxmlformats.org/drawingml/2006/main" noChangeAspect="1"/>
+            </wp:cNvGraphicFramePr>
+            <a:graphic xmlns:a="http://schemas.openxmlformats.org/drawingml/2006/main">
+              <a:graphicData uri="http://schemas.openxmlformats.org/drawingml/2006/picture">
+                <pic:pic xmlns:pic="http://schemas.openxmlformats.org/drawingml/2006/picture">
+                  <pic:nvPicPr>
+                    <pic:cNvPr id="4" name="Picture 4" descr="Table&#10;&#10;Description automatically generated"/>
+                    <pic:cNvPicPr/>
+                  </pic:nvPicPr>
+                  <pic:blipFill>
+                    <a:blip r:embed="rId10"/>
+                    <a:stretch>
+                      <a:fillRect/>
+                    </a:stretch>
+                  </pic:blipFill>
+                  <pic:spPr>
+                    <a:xfrm>
+                      <a:off x="0" y="0"/>
+                      <a:ext cx="1680990" cy="2100021"/>
+                    </a:xfrm>
+                    <a:prstGeom prst="rect">
+                      <a:avLst/>
+                    </a:prstGeom>
                   </pic:spPr>
                 </pic:pic>
               </a:graphicData>
@@ -1815,18 +2107,26 @@
       <w:pPr>
         <w:rPr>
           <w:rFonts w:ascii="Arial" w:hAnsi="Arial" w:cs="Arial"/>
-        </w:rPr>
-      </w:pPr>
-      <w:r>
-        <w:rPr>
-          <w:rFonts w:ascii="Arial" w:hAnsi="Arial" w:cs="Arial"/>
-          <w:noProof/>
+          <w:b/>
+          <w:bCs/>
+        </w:rPr>
+      </w:pPr>
+    </w:p>
+    <w:p>
+      <w:pPr>
+        <w:rPr>
+          <w:rFonts w:ascii="Arial" w:hAnsi="Arial" w:cs="Arial"/>
+        </w:rPr>
+      </w:pPr>
+      <w:r>
+        <w:rPr>
+          <w:rFonts w:ascii="Arial" w:hAnsi="Arial" w:cs="Arial"/>
         </w:rPr>
         <w:drawing>
-          <wp:inline distT="0" distB="0" distL="0" distR="0" wp14:anchorId="3548BF15" wp14:editId="6EEA77B5">
-            <wp:extent cx="6791598" cy="3232298"/>
-            <wp:effectExtent l="0" t="0" r="3175" b="6350"/>
-            <wp:docPr id="19" name="Picture 19" descr="Graphical user interface&#10;&#10;Description automatically generated"/>
+          <wp:inline distT="0" distB="0" distL="0" distR="0" wp14:anchorId="32E88CCA" wp14:editId="33CC7E5F">
+            <wp:extent cx="6858000" cy="3309620"/>
+            <wp:effectExtent l="0" t="0" r="0" b="5080"/>
+            <wp:docPr id="11" name="Picture 11" descr="Graphical user interface&#10;&#10;Description automatically generated"/>
             <wp:cNvGraphicFramePr>
               <a:graphicFrameLocks xmlns:a="http://schemas.openxmlformats.org/drawingml/2006/main" noChangeAspect="1"/>
             </wp:cNvGraphicFramePr>
@@ -1834,7 +2134,7 @@
               <a:graphicData uri="http://schemas.openxmlformats.org/drawingml/2006/picture">
                 <pic:pic xmlns:pic="http://schemas.openxmlformats.org/drawingml/2006/picture">
                   <pic:nvPicPr>
-                    <pic:cNvPr id="19" name="Picture 19" descr="Graphical user interface&#10;&#10;Description automatically generated"/>
+                    <pic:cNvPr id="11" name="Picture 11" descr="Graphical user interface&#10;&#10;Description automatically generated"/>
                     <pic:cNvPicPr/>
                   </pic:nvPicPr>
                   <pic:blipFill>
@@ -1846,7 +2146,7 @@
                   <pic:spPr>
                     <a:xfrm>
                       <a:off x="0" y="0"/>
-                      <a:ext cx="6822094" cy="3246812"/>
+                      <a:ext cx="6858000" cy="3309620"/>
                     </a:xfrm>
                     <a:prstGeom prst="rect">
                       <a:avLst/>
@@ -2125,7 +2425,25 @@
           <w:bCs/>
           <w:color w:val="0070C0"/>
         </w:rPr>
-        <w:t xml:space="preserve">escape statuses </w:t>
+        <w:t xml:space="preserve">escape </w:t>
+      </w:r>
+      <w:r>
+        <w:rPr>
+          <w:rFonts w:ascii="Arial" w:hAnsi="Arial" w:cs="Arial"/>
+          <w:b/>
+          <w:bCs/>
+          <w:color w:val="0070C0"/>
+        </w:rPr>
+        <w:t>status</w:t>
+      </w:r>
+      <w:r>
+        <w:rPr>
+          <w:rFonts w:ascii="Arial" w:hAnsi="Arial" w:cs="Arial"/>
+          <w:b/>
+          <w:bCs/>
+          <w:color w:val="0070C0"/>
+        </w:rPr>
+        <w:t xml:space="preserve"> </w:t>
       </w:r>
       <w:r>
         <w:rPr>
@@ -2135,39 +2453,97 @@
         </w:rPr>
         <w:t xml:space="preserve">based upon </w:t>
       </w:r>
-      <w:proofErr w:type="spellStart"/>
-      <w:r>
-        <w:rPr>
-          <w:rFonts w:ascii="Arial" w:hAnsi="Arial" w:cs="Arial"/>
-          <w:b/>
-          <w:bCs/>
-        </w:rPr>
-        <w:t>samp_state</w:t>
-      </w:r>
-      <w:proofErr w:type="spellEnd"/>
-    </w:p>
-    <w:p>
-      <w:pPr>
-        <w:rPr>
-          <w:rFonts w:ascii="Arial" w:hAnsi="Arial" w:cs="Arial"/>
-        </w:rPr>
-      </w:pPr>
-      <w:r>
-        <w:rPr>
-          <w:rFonts w:ascii="Arial" w:hAnsi="Arial" w:cs="Arial"/>
+      <w:r>
+        <w:rPr>
+          <w:rFonts w:ascii="Arial" w:hAnsi="Arial" w:cs="Arial"/>
+          <w:b/>
+          <w:bCs/>
+        </w:rPr>
+        <w:t>STATE</w:t>
+      </w:r>
+    </w:p>
+    <w:p>
+      <w:pPr>
+        <w:pStyle w:val="ListParagraph"/>
+        <w:numPr>
+          <w:ilvl w:val="0"/>
+          <w:numId w:val="1"/>
+        </w:numPr>
+        <w:ind w:left="270" w:hanging="270"/>
+        <w:rPr>
+          <w:rFonts w:ascii="Arial" w:hAnsi="Arial" w:cs="Arial"/>
+          <w:b/>
+          <w:bCs/>
+        </w:rPr>
+      </w:pPr>
+      <w:r>
+        <w:rPr>
+          <w:rFonts w:ascii="Arial" w:hAnsi="Arial" w:cs="Arial"/>
+        </w:rPr>
+        <w:drawing>
+          <wp:inline distT="0" distB="0" distL="0" distR="0" wp14:anchorId="3D432974" wp14:editId="64FB447A">
+            <wp:extent cx="4366727" cy="2358437"/>
+            <wp:effectExtent l="0" t="0" r="2540" b="3810"/>
+            <wp:docPr id="13" name="Picture 13" descr="Table&#10;&#10;Description automatically generated"/>
+            <wp:cNvGraphicFramePr>
+              <a:graphicFrameLocks xmlns:a="http://schemas.openxmlformats.org/drawingml/2006/main" noChangeAspect="1"/>
+            </wp:cNvGraphicFramePr>
+            <a:graphic xmlns:a="http://schemas.openxmlformats.org/drawingml/2006/main">
+              <a:graphicData uri="http://schemas.openxmlformats.org/drawingml/2006/picture">
+                <pic:pic xmlns:pic="http://schemas.openxmlformats.org/drawingml/2006/picture">
+                  <pic:nvPicPr>
+                    <pic:cNvPr id="13" name="Picture 13" descr="Table&#10;&#10;Description automatically generated"/>
+                    <pic:cNvPicPr/>
+                  </pic:nvPicPr>
+                  <pic:blipFill>
+                    <a:blip r:embed="rId15"/>
+                    <a:stretch>
+                      <a:fillRect/>
+                    </a:stretch>
+                  </pic:blipFill>
+                  <pic:spPr>
+                    <a:xfrm>
+                      <a:off x="0" y="0"/>
+                      <a:ext cx="4410384" cy="2382016"/>
+                    </a:xfrm>
+                    <a:prstGeom prst="rect">
+                      <a:avLst/>
+                    </a:prstGeom>
+                  </pic:spPr>
+                </pic:pic>
+              </a:graphicData>
+            </a:graphic>
+          </wp:inline>
+        </w:drawing>
+      </w:r>
+      <w:r>
+        <w:rPr>
+          <w:rFonts w:ascii="Arial" w:hAnsi="Arial" w:cs="Arial"/>
+        </w:rPr>
+        <w:t xml:space="preserve"> </w:t>
+      </w:r>
+    </w:p>
+    <w:p>
+      <w:pPr>
+        <w:rPr>
+          <w:rFonts w:ascii="Arial" w:hAnsi="Arial" w:cs="Arial"/>
+        </w:rPr>
+      </w:pPr>
+      <w:r>
+        <w:rPr>
           <w:noProof/>
           <w:color w:val="000000"/>
           <w:sz w:val="21"/>
           <w:szCs w:val="21"/>
         </w:rPr>
         <w:drawing>
-          <wp:anchor distT="0" distB="0" distL="114300" distR="114300" simplePos="0" relativeHeight="251662336" behindDoc="0" locked="0" layoutInCell="1" allowOverlap="1" wp14:anchorId="2ABD4758" wp14:editId="28E8126F">
+          <wp:anchor distT="0" distB="0" distL="114300" distR="114300" simplePos="0" relativeHeight="251662336" behindDoc="0" locked="0" layoutInCell="1" allowOverlap="1" wp14:anchorId="2ABD4758" wp14:editId="4A758DA1">
             <wp:simplePos x="0" y="0"/>
             <wp:positionH relativeFrom="column">
-              <wp:posOffset>3795351</wp:posOffset>
+              <wp:posOffset>4670075</wp:posOffset>
             </wp:positionH>
             <wp:positionV relativeFrom="paragraph">
-              <wp:posOffset>2058980</wp:posOffset>
+              <wp:posOffset>62385</wp:posOffset>
             </wp:positionV>
             <wp:extent cx="1727835" cy="1168400"/>
             <wp:effectExtent l="0" t="0" r="0" b="0"/>
@@ -2184,7 +2560,7 @@
                     <pic:cNvPicPr/>
                   </pic:nvPicPr>
                   <pic:blipFill>
-                    <a:blip r:embed="rId15" cstate="print">
+                    <a:blip r:embed="rId16" cstate="print">
                       <a:extLst>
                         <a:ext uri="{28A0092B-C50C-407E-A947-70E740481C1C}">
                           <a14:useLocalDpi xmlns:a14="http://schemas.microsoft.com/office/drawing/2010/main" val="0"/>
@@ -2216,66 +2592,6 @@
           </wp:anchor>
         </w:drawing>
       </w:r>
-      <w:r>
-        <w:rPr>
-          <w:rFonts w:ascii="Arial" w:hAnsi="Arial" w:cs="Arial"/>
-          <w:noProof/>
-        </w:rPr>
-        <w:drawing>
-          <wp:inline distT="0" distB="0" distL="0" distR="0" wp14:anchorId="140D913F" wp14:editId="6789E750">
-            <wp:extent cx="3340800" cy="2060160"/>
-            <wp:effectExtent l="0" t="0" r="0" b="0"/>
-            <wp:docPr id="20" name="Picture 20" descr="Table&#10;&#10;Description automatically generated"/>
-            <wp:cNvGraphicFramePr>
-              <a:graphicFrameLocks xmlns:a="http://schemas.openxmlformats.org/drawingml/2006/main" noChangeAspect="1"/>
-            </wp:cNvGraphicFramePr>
-            <a:graphic xmlns:a="http://schemas.openxmlformats.org/drawingml/2006/main">
-              <a:graphicData uri="http://schemas.openxmlformats.org/drawingml/2006/picture">
-                <pic:pic xmlns:pic="http://schemas.openxmlformats.org/drawingml/2006/picture">
-                  <pic:nvPicPr>
-                    <pic:cNvPr id="20" name="Picture 20" descr="Table&#10;&#10;Description automatically generated"/>
-                    <pic:cNvPicPr/>
-                  </pic:nvPicPr>
-                  <pic:blipFill>
-                    <a:blip r:embed="rId16" cstate="print">
-                      <a:extLst>
-                        <a:ext uri="{28A0092B-C50C-407E-A947-70E740481C1C}">
-                          <a14:useLocalDpi xmlns:a14="http://schemas.microsoft.com/office/drawing/2010/main" val="0"/>
-                        </a:ext>
-                      </a:extLst>
-                    </a:blip>
-                    <a:stretch>
-                      <a:fillRect/>
-                    </a:stretch>
-                  </pic:blipFill>
-                  <pic:spPr>
-                    <a:xfrm>
-                      <a:off x="0" y="0"/>
-                      <a:ext cx="3351418" cy="2066708"/>
-                    </a:xfrm>
-                    <a:prstGeom prst="rect">
-                      <a:avLst/>
-                    </a:prstGeom>
-                  </pic:spPr>
-                </pic:pic>
-              </a:graphicData>
-            </a:graphic>
-          </wp:inline>
-        </w:drawing>
-      </w:r>
-      <w:r>
-        <w:rPr>
-          <w:rFonts w:ascii="Arial" w:hAnsi="Arial" w:cs="Arial"/>
-        </w:rPr>
-        <w:t xml:space="preserve"> </w:t>
-      </w:r>
-    </w:p>
-    <w:p>
-      <w:pPr>
-        <w:rPr>
-          <w:rFonts w:ascii="Arial" w:hAnsi="Arial" w:cs="Arial"/>
-        </w:rPr>
-      </w:pPr>
     </w:p>
     <w:p>
       <w:pPr>
@@ -2691,15 +3007,14 @@
           <w:rFonts w:ascii="Arial" w:hAnsi="Arial" w:cs="Arial"/>
           <w:b/>
           <w:bCs/>
-          <w:noProof/>
           <w:sz w:val="21"/>
           <w:szCs w:val="21"/>
         </w:rPr>
         <w:drawing>
-          <wp:inline distT="0" distB="0" distL="0" distR="0" wp14:anchorId="396DC5D4" wp14:editId="434B25BD">
-            <wp:extent cx="1951200" cy="804012"/>
-            <wp:effectExtent l="0" t="0" r="5080" b="0"/>
-            <wp:docPr id="16" name="Picture 16" descr="Graphical user interface, application&#10;&#10;Description automatically generated with medium confidence"/>
+          <wp:inline distT="0" distB="0" distL="0" distR="0" wp14:anchorId="6E436CEE" wp14:editId="21B930F9">
+            <wp:extent cx="1912776" cy="709801"/>
+            <wp:effectExtent l="0" t="0" r="5080" b="1905"/>
+            <wp:docPr id="14" name="Picture 14" descr="Graphical user interface, application&#10;&#10;Description automatically generated"/>
             <wp:cNvGraphicFramePr>
               <a:graphicFrameLocks xmlns:a="http://schemas.openxmlformats.org/drawingml/2006/main" noChangeAspect="1"/>
             </wp:cNvGraphicFramePr>
@@ -2707,7 +3022,7 @@
               <a:graphicData uri="http://schemas.openxmlformats.org/drawingml/2006/picture">
                 <pic:pic xmlns:pic="http://schemas.openxmlformats.org/drawingml/2006/picture">
                   <pic:nvPicPr>
-                    <pic:cNvPr id="16" name="Picture 16" descr="Graphical user interface, application&#10;&#10;Description automatically generated with medium confidence"/>
+                    <pic:cNvPr id="14" name="Picture 14" descr="Graphical user interface, application&#10;&#10;Description automatically generated"/>
                     <pic:cNvPicPr/>
                   </pic:nvPicPr>
                   <pic:blipFill>
@@ -2719,7 +3034,7 @@
                   <pic:spPr>
                     <a:xfrm>
                       <a:off x="0" y="0"/>
-                      <a:ext cx="1963409" cy="809043"/>
+                      <a:ext cx="1944198" cy="721461"/>
                     </a:xfrm>
                     <a:prstGeom prst="rect">
                       <a:avLst/>
@@ -2786,15 +3101,14 @@
           <w:rFonts w:ascii="Arial" w:hAnsi="Arial" w:cs="Arial"/>
           <w:b/>
           <w:bCs/>
-          <w:noProof/>
           <w:sz w:val="21"/>
           <w:szCs w:val="21"/>
         </w:rPr>
         <w:drawing>
-          <wp:inline distT="0" distB="0" distL="0" distR="0" wp14:anchorId="34F3A7B1" wp14:editId="0274F796">
-            <wp:extent cx="2994882" cy="1706251"/>
-            <wp:effectExtent l="0" t="0" r="2540" b="0"/>
-            <wp:docPr id="17" name="Picture 17" descr="Graphical user interface, text, email&#10;&#10;Description automatically generated"/>
+          <wp:inline distT="0" distB="0" distL="0" distR="0" wp14:anchorId="0ECD9680" wp14:editId="3468C214">
+            <wp:extent cx="3874481" cy="2118049"/>
+            <wp:effectExtent l="0" t="0" r="0" b="3175"/>
+            <wp:docPr id="24" name="Picture 24" descr="Graphical user interface, text, application, email&#10;&#10;Description automatically generated"/>
             <wp:cNvGraphicFramePr>
               <a:graphicFrameLocks xmlns:a="http://schemas.openxmlformats.org/drawingml/2006/main" noChangeAspect="1"/>
             </wp:cNvGraphicFramePr>
@@ -2802,7 +3116,7 @@
               <a:graphicData uri="http://schemas.openxmlformats.org/drawingml/2006/picture">
                 <pic:pic xmlns:pic="http://schemas.openxmlformats.org/drawingml/2006/picture">
                   <pic:nvPicPr>
-                    <pic:cNvPr id="17" name="Picture 17" descr="Graphical user interface, text, email&#10;&#10;Description automatically generated"/>
+                    <pic:cNvPr id="24" name="Picture 24" descr="Graphical user interface, text, application, email&#10;&#10;Description automatically generated"/>
                     <pic:cNvPicPr/>
                   </pic:nvPicPr>
                   <pic:blipFill>
@@ -2814,7 +3128,7 @@
                   <pic:spPr>
                     <a:xfrm>
                       <a:off x="0" y="0"/>
-                      <a:ext cx="3024069" cy="1722880"/>
+                      <a:ext cx="3881988" cy="2122153"/>
                     </a:xfrm>
                     <a:prstGeom prst="rect">
                       <a:avLst/>
@@ -2914,7 +3228,7 @@
           <w:b/>
           <w:bCs/>
         </w:rPr>
-        <w:t>Genomic positions of genes and escape statuses (if “start” position is included)</w:t>
+        <w:t>Visual annotation of XCI status</w:t>
       </w:r>
     </w:p>
     <w:p>
@@ -2943,13 +3257,12 @@
           <w:rFonts w:ascii="Arial" w:hAnsi="Arial" w:cs="Arial"/>
           <w:b/>
           <w:bCs/>
-          <w:noProof/>
         </w:rPr>
         <w:drawing>
-          <wp:inline distT="0" distB="0" distL="0" distR="0" wp14:anchorId="5C4AF781" wp14:editId="4305EAAE">
-            <wp:extent cx="5758562" cy="1705160"/>
-            <wp:effectExtent l="12700" t="12700" r="7620" b="9525"/>
-            <wp:docPr id="23" name="Picture 23" descr="Timeline&#10;&#10;Description automatically generated with medium confidence"/>
+          <wp:inline distT="0" distB="0" distL="0" distR="0" wp14:anchorId="1433C193" wp14:editId="47807807">
+            <wp:extent cx="6228000" cy="2311857"/>
+            <wp:effectExtent l="0" t="0" r="0" b="0"/>
+            <wp:docPr id="25" name="Picture 25" descr="Timeline&#10;&#10;Description automatically generated"/>
             <wp:cNvGraphicFramePr>
               <a:graphicFrameLocks xmlns:a="http://schemas.openxmlformats.org/drawingml/2006/main" noChangeAspect="1"/>
             </wp:cNvGraphicFramePr>
@@ -2957,32 +3270,23 @@
               <a:graphicData uri="http://schemas.openxmlformats.org/drawingml/2006/picture">
                 <pic:pic xmlns:pic="http://schemas.openxmlformats.org/drawingml/2006/picture">
                   <pic:nvPicPr>
-                    <pic:cNvPr id="23" name="Picture 23" descr="Timeline&#10;&#10;Description automatically generated with medium confidence"/>
+                    <pic:cNvPr id="25" name="Picture 25" descr="Timeline&#10;&#10;Description automatically generated"/>
                     <pic:cNvPicPr/>
                   </pic:nvPicPr>
-                  <pic:blipFill rotWithShape="1">
+                  <pic:blipFill>
                     <a:blip r:embed="rId20"/>
-                    <a:srcRect t="3268"/>
-                    <a:stretch/>
+                    <a:stretch>
+                      <a:fillRect/>
+                    </a:stretch>
                   </pic:blipFill>
-                  <pic:spPr bwMode="auto">
+                  <pic:spPr>
                     <a:xfrm>
                       <a:off x="0" y="0"/>
-                      <a:ext cx="5771561" cy="1709009"/>
+                      <a:ext cx="6238185" cy="2315638"/>
                     </a:xfrm>
                     <a:prstGeom prst="rect">
                       <a:avLst/>
                     </a:prstGeom>
-                    <a:ln>
-                      <a:solidFill>
-                        <a:schemeClr val="tx1"/>
-                      </a:solidFill>
-                    </a:ln>
-                    <a:extLst>
-                      <a:ext uri="{53640926-AAD7-44D8-BBD7-CCE9431645EC}">
-                        <a14:shadowObscured xmlns:a14="http://schemas.microsoft.com/office/drawing/2010/main"/>
-                      </a:ext>
-                    </a:extLst>
                   </pic:spPr>
                 </pic:pic>
               </a:graphicData>
@@ -3023,7 +3327,6 @@
     <w:lvl w:ilvl="0">
       <w:start w:val="1"/>
       <w:numFmt w:val="decimal"/>
-      <w:pStyle w:val="Heading1"/>
       <w:lvlText w:val="%1"/>
       <w:lvlJc w:val="left"/>
       <w:pPr>
@@ -3036,7 +3339,6 @@
     <w:lvl w:ilvl="1">
       <w:start w:val="1"/>
       <w:numFmt w:val="decimal"/>
-      <w:pStyle w:val="Heading2"/>
       <w:isLgl/>
       <w:lvlText w:val="%1.%2"/>
       <w:lvlJc w:val="left"/>
